--- a/docs/fuller_term_proj_outline.docx
+++ b/docs/fuller_term_proj_outline.docx
@@ -1,6 +1,6 @@
 
 <file path=word/document.xml><?xml version="1.0" encoding="utf-8"?>
-<w:document xmlns:mc="http://schemas.openxmlformats.org/markup-compatibility/2006" xmlns:o="urn:schemas-microsoft-com:office:office" xmlns:r="http://schemas.openxmlformats.org/officeDocument/2006/relationships" xmlns:m="http://schemas.openxmlformats.org/officeDocument/2006/math" xmlns:v="urn:schemas-microsoft-com:vml" xmlns:wp="http://schemas.openxmlformats.org/drawingml/2006/wordprocessingDrawing" xmlns:w10="urn:schemas-microsoft-com:office:word" xmlns:w="http://schemas.openxmlformats.org/wordprocessingml/2006/main" xmlns:wne="http://schemas.microsoft.com/office/word/2006/wordml" xmlns:sl="http://schemas.openxmlformats.org/schemaLibrary/2006/main" xmlns:a="http://schemas.openxmlformats.org/drawingml/2006/main" xmlns:pic="http://schemas.openxmlformats.org/drawingml/2006/picture" xmlns:c="http://schemas.openxmlformats.org/drawingml/2006/chart" xmlns:lc="http://schemas.openxmlformats.org/drawingml/2006/lockedCanvas" xmlns:dgm="http://schemas.openxmlformats.org/drawingml/2006/diagram" xmlns:wps="http://schemas.microsoft.com/office/word/2010/wordprocessingShape" xmlns:wpg="http://schemas.microsoft.com/office/word/2010/wordprocessingGroup" xmlns:w14="http://schemas.microsoft.com/office/word/2010/wordml" xmlns:w15="http://schemas.microsoft.com/office/word/2012/wordml">
+<w:document xmlns:wpc="http://schemas.microsoft.com/office/word/2010/wordprocessingCanvas" xmlns:cx="http://schemas.microsoft.com/office/drawing/2014/chartex" xmlns:cx1="http://schemas.microsoft.com/office/drawing/2015/9/8/chartex" xmlns:cx2="http://schemas.microsoft.com/office/drawing/2015/10/21/chartex" xmlns:cx3="http://schemas.microsoft.com/office/drawing/2016/5/9/chartex" xmlns:cx4="http://schemas.microsoft.com/office/drawing/2016/5/10/chartex" xmlns:cx5="http://schemas.microsoft.com/office/drawing/2016/5/11/chartex" xmlns:cx6="http://schemas.microsoft.com/office/drawing/2016/5/12/chartex" xmlns:cx7="http://schemas.microsoft.com/office/drawing/2016/5/13/chartex" xmlns:cx8="http://schemas.microsoft.com/office/drawing/2016/5/14/chartex" xmlns:mc="http://schemas.openxmlformats.org/markup-compatibility/2006" xmlns:aink="http://schemas.microsoft.com/office/drawing/2016/ink" xmlns:am3d="http://schemas.microsoft.com/office/drawing/2017/model3d" xmlns:o="urn:schemas-microsoft-com:office:office" xmlns:r="http://schemas.openxmlformats.org/officeDocument/2006/relationships" xmlns:m="http://schemas.openxmlformats.org/officeDocument/2006/math" xmlns:v="urn:schemas-microsoft-com:vml" xmlns:wp14="http://schemas.microsoft.com/office/word/2010/wordprocessingDrawing" xmlns:wp="http://schemas.openxmlformats.org/drawingml/2006/wordprocessingDrawing" xmlns:w10="urn:schemas-microsoft-com:office:word" xmlns:w="http://schemas.openxmlformats.org/wordprocessingml/2006/main" xmlns:w14="http://schemas.microsoft.com/office/word/2010/wordml" xmlns:w15="http://schemas.microsoft.com/office/word/2012/wordml" xmlns:w16cid="http://schemas.microsoft.com/office/word/2016/wordml/cid" xmlns:w16se="http://schemas.microsoft.com/office/word/2015/wordml/symex" xmlns:wpg="http://schemas.microsoft.com/office/word/2010/wordprocessingGroup" xmlns:wpi="http://schemas.microsoft.com/office/word/2010/wordprocessingInk" xmlns:wne="http://schemas.microsoft.com/office/word/2006/wordml" xmlns:wps="http://schemas.microsoft.com/office/word/2010/wordprocessingShape" mc:Ignorable="w14 w15 w16se w16cid wp14">
   <w:body>
     <w:p>
       <w:pPr>
@@ -8,38 +8,29 @@
           <w:ilvl w:val="0"/>
           <w:numId w:val="1"/>
         </w:numPr>
-        <w:spacing w:after="0" w:afterAutospacing="0" w:before="240" w:line="360" w:lineRule="auto"/>
-        <w:ind w:left="720" w:hanging="360"/>
-        <w:rPr>
-          <w:rFonts w:ascii="Times New Roman" w:cs="Times New Roman" w:eastAsia="Times New Roman" w:hAnsi="Times New Roman"/>
-          <w:sz w:val="24"/>
-          <w:szCs w:val="24"/>
-          <w:u w:val="none"/>
-        </w:rPr>
-      </w:pPr>
-      <w:r>
-        <w:rPr>
-          <w:rFonts w:ascii="Times New Roman" w:cs="Times New Roman" w:eastAsia="Times New Roman" w:hAnsi="Times New Roman"/>
-          <w:b w:val="1"/>
-          <w:sz w:val="24"/>
-          <w:szCs w:val="24"/>
-          <w:rtl w:val="0"/>
+        <w:spacing w:before="240"/>
+        <w:rPr>
+          <w:rFonts w:ascii="Times New Roman" w:eastAsia="Times New Roman" w:hAnsi="Times New Roman" w:cs="Times New Roman"/>
+          <w:sz w:val="24"/>
+          <w:szCs w:val="24"/>
+        </w:rPr>
+      </w:pPr>
+      <w:r>
+        <w:rPr>
+          <w:rFonts w:ascii="Times New Roman" w:eastAsia="Times New Roman" w:hAnsi="Times New Roman" w:cs="Times New Roman"/>
+          <w:b/>
+          <w:sz w:val="24"/>
+          <w:szCs w:val="24"/>
         </w:rPr>
         <w:t xml:space="preserve">Team Members: </w:t>
       </w:r>
       <w:r>
         <w:rPr>
-          <w:rFonts w:ascii="Times New Roman" w:cs="Times New Roman" w:eastAsia="Times New Roman" w:hAnsi="Times New Roman"/>
-          <w:sz w:val="24"/>
-          <w:szCs w:val="24"/>
-          <w:rtl w:val="0"/>
-        </w:rPr>
-        <w:t xml:space="preserve">Kirsten Fuller</w:t>
-      </w:r>
-      <w:r>
-        <w:rPr>
-          <w:rtl w:val="0"/>
-        </w:rPr>
+          <w:rFonts w:ascii="Times New Roman" w:eastAsia="Times New Roman" w:hAnsi="Times New Roman" w:cs="Times New Roman"/>
+          <w:sz w:val="24"/>
+          <w:szCs w:val="24"/>
+        </w:rPr>
+        <w:t>Kirsten Fuller</w:t>
       </w:r>
     </w:p>
     <w:p>
@@ -48,24 +39,20 @@
           <w:ilvl w:val="0"/>
           <w:numId w:val="1"/>
         </w:numPr>
-        <w:spacing w:after="0" w:afterAutospacing="0" w:before="0" w:beforeAutospacing="0" w:line="360" w:lineRule="auto"/>
-        <w:ind w:left="720" w:hanging="360"/>
-        <w:rPr>
-          <w:rFonts w:ascii="Times New Roman" w:cs="Times New Roman" w:eastAsia="Times New Roman" w:hAnsi="Times New Roman"/>
-          <w:sz w:val="24"/>
-          <w:szCs w:val="24"/>
-          <w:u w:val="none"/>
-        </w:rPr>
-      </w:pPr>
-      <w:r>
-        <w:rPr>
-          <w:rFonts w:ascii="Times New Roman" w:cs="Times New Roman" w:eastAsia="Times New Roman" w:hAnsi="Times New Roman"/>
-          <w:b w:val="1"/>
-          <w:sz w:val="24"/>
-          <w:szCs w:val="24"/>
-          <w:rtl w:val="0"/>
-        </w:rPr>
-        <w:t xml:space="preserve">Introduction:</w:t>
+        <w:rPr>
+          <w:rFonts w:ascii="Times New Roman" w:eastAsia="Times New Roman" w:hAnsi="Times New Roman" w:cs="Times New Roman"/>
+          <w:sz w:val="24"/>
+          <w:szCs w:val="24"/>
+        </w:rPr>
+      </w:pPr>
+      <w:r>
+        <w:rPr>
+          <w:rFonts w:ascii="Times New Roman" w:eastAsia="Times New Roman" w:hAnsi="Times New Roman" w:cs="Times New Roman"/>
+          <w:b/>
+          <w:sz w:val="24"/>
+          <w:szCs w:val="24"/>
+        </w:rPr>
+        <w:t>Introduction:</w:t>
       </w:r>
     </w:p>
     <w:p>
@@ -74,24 +61,141 @@
           <w:ilvl w:val="1"/>
           <w:numId w:val="1"/>
         </w:numPr>
-        <w:spacing w:after="0" w:afterAutospacing="0" w:before="0" w:beforeAutospacing="0" w:line="360" w:lineRule="auto"/>
-        <w:ind w:left="1440" w:hanging="360"/>
-        <w:rPr>
-          <w:rFonts w:ascii="Times New Roman" w:cs="Times New Roman" w:eastAsia="Times New Roman" w:hAnsi="Times New Roman"/>
-          <w:sz w:val="24"/>
-          <w:szCs w:val="24"/>
-          <w:u w:val="none"/>
-        </w:rPr>
-      </w:pPr>
-      <w:r>
-        <w:rPr>
-          <w:rFonts w:ascii="Times New Roman" w:cs="Times New Roman" w:eastAsia="Times New Roman" w:hAnsi="Times New Roman"/>
-          <w:b w:val="1"/>
-          <w:sz w:val="24"/>
-          <w:szCs w:val="24"/>
-          <w:rtl w:val="0"/>
-        </w:rPr>
-        <w:t xml:space="preserve">Research Question:</w:t>
+        <w:rPr>
+          <w:rFonts w:ascii="Times New Roman" w:eastAsia="Times New Roman" w:hAnsi="Times New Roman" w:cs="Times New Roman"/>
+          <w:sz w:val="24"/>
+          <w:szCs w:val="24"/>
+        </w:rPr>
+      </w:pPr>
+      <w:r>
+        <w:rPr>
+          <w:rFonts w:ascii="Times New Roman" w:eastAsia="Times New Roman" w:hAnsi="Times New Roman" w:cs="Times New Roman"/>
+          <w:b/>
+          <w:sz w:val="24"/>
+          <w:szCs w:val="24"/>
+        </w:rPr>
+        <w:t>Research Question:</w:t>
+      </w:r>
+      <w:r>
+        <w:rPr>
+          <w:rFonts w:ascii="Times New Roman" w:eastAsia="Times New Roman" w:hAnsi="Times New Roman" w:cs="Times New Roman"/>
+          <w:b/>
+          <w:sz w:val="24"/>
+          <w:szCs w:val="24"/>
+        </w:rPr>
+        <w:t xml:space="preserve"> </w:t>
+      </w:r>
+    </w:p>
+    <w:p>
+      <w:pPr>
+        <w:numPr>
+          <w:ilvl w:val="2"/>
+          <w:numId w:val="1"/>
+        </w:numPr>
+        <w:rPr>
+          <w:rFonts w:ascii="Times New Roman" w:eastAsia="Times New Roman" w:hAnsi="Times New Roman" w:cs="Times New Roman"/>
+          <w:sz w:val="24"/>
+          <w:szCs w:val="24"/>
+        </w:rPr>
+      </w:pPr>
+      <w:r>
+        <w:rPr>
+          <w:rFonts w:ascii="Times New Roman" w:eastAsia="Times New Roman" w:hAnsi="Times New Roman" w:cs="Times New Roman"/>
+          <w:sz w:val="24"/>
+          <w:szCs w:val="24"/>
+        </w:rPr>
+        <w:t>H</w:t>
+      </w:r>
+      <w:r>
+        <w:rPr>
+          <w:rFonts w:ascii="Times New Roman" w:eastAsia="Times New Roman" w:hAnsi="Times New Roman" w:cs="Times New Roman"/>
+          <w:sz w:val="24"/>
+          <w:szCs w:val="24"/>
+        </w:rPr>
+        <w:t>ow do individual</w:t>
+      </w:r>
+      <w:r>
+        <w:rPr>
+          <w:rFonts w:ascii="Times New Roman" w:eastAsia="Times New Roman" w:hAnsi="Times New Roman" w:cs="Times New Roman"/>
+          <w:sz w:val="24"/>
+          <w:szCs w:val="24"/>
+        </w:rPr>
+        <w:t xml:space="preserve"> brown</w:t>
+      </w:r>
+      <w:r>
+        <w:rPr>
+          <w:rFonts w:ascii="Times New Roman" w:eastAsia="Times New Roman" w:hAnsi="Times New Roman" w:cs="Times New Roman"/>
+          <w:sz w:val="24"/>
+          <w:szCs w:val="24"/>
+        </w:rPr>
+        <w:t xml:space="preserve"> pelicans vary in their over-sea foraging time?</w:t>
+      </w:r>
+      <w:r>
+        <w:rPr>
+          <w:rFonts w:ascii="Times New Roman" w:eastAsia="Times New Roman" w:hAnsi="Times New Roman" w:cs="Times New Roman"/>
+          <w:sz w:val="24"/>
+          <w:szCs w:val="24"/>
+        </w:rPr>
+        <w:t xml:space="preserve"> </w:t>
+      </w:r>
+    </w:p>
+    <w:p>
+      <w:pPr>
+        <w:numPr>
+          <w:ilvl w:val="3"/>
+          <w:numId w:val="1"/>
+        </w:numPr>
+        <w:rPr>
+          <w:rFonts w:ascii="Times New Roman" w:eastAsia="Times New Roman" w:hAnsi="Times New Roman" w:cs="Times New Roman"/>
+          <w:sz w:val="24"/>
+          <w:szCs w:val="24"/>
+        </w:rPr>
+      </w:pPr>
+      <w:r>
+        <w:rPr>
+          <w:rFonts w:ascii="Times New Roman" w:eastAsia="Times New Roman" w:hAnsi="Times New Roman" w:cs="Times New Roman"/>
+          <w:sz w:val="24"/>
+          <w:szCs w:val="24"/>
+        </w:rPr>
+        <w:t>Are there sex differences here?</w:t>
+      </w:r>
+    </w:p>
+    <w:p>
+      <w:pPr>
+        <w:numPr>
+          <w:ilvl w:val="2"/>
+          <w:numId w:val="1"/>
+        </w:numPr>
+        <w:spacing w:after="240"/>
+        <w:rPr>
+          <w:rFonts w:ascii="Times New Roman" w:eastAsia="Times New Roman" w:hAnsi="Times New Roman" w:cs="Times New Roman"/>
+          <w:sz w:val="24"/>
+          <w:szCs w:val="24"/>
+        </w:rPr>
+      </w:pPr>
+      <w:r>
+        <w:rPr>
+          <w:rFonts w:ascii="Times New Roman" w:eastAsia="Times New Roman" w:hAnsi="Times New Roman" w:cs="Times New Roman"/>
+          <w:sz w:val="24"/>
+          <w:szCs w:val="24"/>
+        </w:rPr>
+        <w:t>Do environmental conditions impact over-sea foraging time</w:t>
+      </w:r>
+      <w:r>
+        <w:rPr>
+          <w:rFonts w:ascii="Times New Roman" w:eastAsia="Times New Roman" w:hAnsi="Times New Roman" w:cs="Times New Roman"/>
+          <w:sz w:val="24"/>
+          <w:szCs w:val="24"/>
+        </w:rPr>
+        <w:t xml:space="preserve"> of males and female pelicans differently</w:t>
+      </w:r>
+      <w:r>
+        <w:rPr>
+          <w:rFonts w:ascii="Times New Roman" w:eastAsia="Times New Roman" w:hAnsi="Times New Roman" w:cs="Times New Roman"/>
+          <w:sz w:val="24"/>
+          <w:szCs w:val="24"/>
+        </w:rPr>
+        <w:t>?</w:t>
       </w:r>
     </w:p>
     <w:p>
@@ -100,24 +204,51 @@
           <w:ilvl w:val="1"/>
           <w:numId w:val="1"/>
         </w:numPr>
-        <w:spacing w:after="0" w:afterAutospacing="0" w:before="0" w:beforeAutospacing="0" w:line="360" w:lineRule="auto"/>
-        <w:ind w:left="1440" w:hanging="360"/>
-        <w:rPr>
-          <w:rFonts w:ascii="Times New Roman" w:cs="Times New Roman" w:eastAsia="Times New Roman" w:hAnsi="Times New Roman"/>
-          <w:sz w:val="24"/>
-          <w:szCs w:val="24"/>
-          <w:u w:val="none"/>
-        </w:rPr>
-      </w:pPr>
-      <w:r>
-        <w:rPr>
-          <w:rFonts w:ascii="Times New Roman" w:cs="Times New Roman" w:eastAsia="Times New Roman" w:hAnsi="Times New Roman"/>
-          <w:b w:val="1"/>
-          <w:sz w:val="24"/>
-          <w:szCs w:val="24"/>
-          <w:rtl w:val="0"/>
-        </w:rPr>
-        <w:t xml:space="preserve">Ecological Theory:</w:t>
+        <w:rPr>
+          <w:rFonts w:ascii="Times New Roman" w:eastAsia="Times New Roman" w:hAnsi="Times New Roman" w:cs="Times New Roman"/>
+          <w:sz w:val="24"/>
+          <w:szCs w:val="24"/>
+        </w:rPr>
+      </w:pPr>
+      <w:r>
+        <w:rPr>
+          <w:rFonts w:ascii="Times New Roman" w:eastAsia="Times New Roman" w:hAnsi="Times New Roman" w:cs="Times New Roman"/>
+          <w:b/>
+          <w:sz w:val="24"/>
+          <w:szCs w:val="24"/>
+        </w:rPr>
+        <w:t>Ecological Theory:</w:t>
+      </w:r>
+      <w:r>
+        <w:rPr>
+          <w:rFonts w:ascii="Times New Roman" w:eastAsia="Times New Roman" w:hAnsi="Times New Roman" w:cs="Times New Roman"/>
+          <w:b/>
+          <w:sz w:val="24"/>
+          <w:szCs w:val="24"/>
+        </w:rPr>
+        <w:t xml:space="preserve"> </w:t>
+      </w:r>
+    </w:p>
+    <w:p>
+      <w:pPr>
+        <w:numPr>
+          <w:ilvl w:val="2"/>
+          <w:numId w:val="1"/>
+        </w:numPr>
+        <w:spacing w:after="240"/>
+        <w:rPr>
+          <w:rFonts w:ascii="Times New Roman" w:eastAsia="Times New Roman" w:hAnsi="Times New Roman" w:cs="Times New Roman"/>
+          <w:sz w:val="24"/>
+          <w:szCs w:val="24"/>
+        </w:rPr>
+      </w:pPr>
+      <w:r>
+        <w:rPr>
+          <w:rFonts w:ascii="Times New Roman" w:eastAsia="Times New Roman" w:hAnsi="Times New Roman" w:cs="Times New Roman"/>
+          <w:sz w:val="24"/>
+          <w:szCs w:val="24"/>
+        </w:rPr>
+        <w:t>Optimal foraging theory</w:t>
       </w:r>
     </w:p>
     <w:p>
@@ -126,24 +257,80 @@
           <w:ilvl w:val="1"/>
           <w:numId w:val="1"/>
         </w:numPr>
-        <w:spacing w:after="0" w:afterAutospacing="0" w:before="0" w:beforeAutospacing="0" w:line="360" w:lineRule="auto"/>
-        <w:ind w:left="1440" w:hanging="360"/>
-        <w:rPr>
-          <w:rFonts w:ascii="Times New Roman" w:cs="Times New Roman" w:eastAsia="Times New Roman" w:hAnsi="Times New Roman"/>
-          <w:sz w:val="24"/>
-          <w:szCs w:val="24"/>
-          <w:u w:val="none"/>
-        </w:rPr>
-      </w:pPr>
-      <w:r>
-        <w:rPr>
-          <w:rFonts w:ascii="Times New Roman" w:cs="Times New Roman" w:eastAsia="Times New Roman" w:hAnsi="Times New Roman"/>
-          <w:b w:val="1"/>
-          <w:sz w:val="24"/>
-          <w:szCs w:val="24"/>
-          <w:rtl w:val="0"/>
-        </w:rPr>
-        <w:t xml:space="preserve">Scale:</w:t>
+        <w:rPr>
+          <w:rFonts w:ascii="Times New Roman" w:eastAsia="Times New Roman" w:hAnsi="Times New Roman" w:cs="Times New Roman"/>
+          <w:sz w:val="24"/>
+          <w:szCs w:val="24"/>
+        </w:rPr>
+      </w:pPr>
+      <w:r>
+        <w:rPr>
+          <w:rFonts w:ascii="Times New Roman" w:eastAsia="Times New Roman" w:hAnsi="Times New Roman" w:cs="Times New Roman"/>
+          <w:b/>
+          <w:sz w:val="24"/>
+          <w:szCs w:val="24"/>
+        </w:rPr>
+        <w:t>Scale:</w:t>
+      </w:r>
+      <w:r>
+        <w:rPr>
+          <w:rFonts w:ascii="Times New Roman" w:eastAsia="Times New Roman" w:hAnsi="Times New Roman" w:cs="Times New Roman"/>
+          <w:b/>
+          <w:sz w:val="24"/>
+          <w:szCs w:val="24"/>
+        </w:rPr>
+        <w:t xml:space="preserve"> </w:t>
+      </w:r>
+    </w:p>
+    <w:p>
+      <w:pPr>
+        <w:numPr>
+          <w:ilvl w:val="2"/>
+          <w:numId w:val="1"/>
+        </w:numPr>
+        <w:rPr>
+          <w:rFonts w:ascii="Times New Roman" w:eastAsia="Times New Roman" w:hAnsi="Times New Roman" w:cs="Times New Roman"/>
+          <w:sz w:val="24"/>
+          <w:szCs w:val="24"/>
+        </w:rPr>
+      </w:pPr>
+      <w:r>
+        <w:rPr>
+          <w:rFonts w:ascii="Times New Roman" w:eastAsia="Times New Roman" w:hAnsi="Times New Roman" w:cs="Times New Roman"/>
+          <w:sz w:val="24"/>
+          <w:szCs w:val="24"/>
+        </w:rPr>
+        <w:t>Spatial:</w:t>
+      </w:r>
+      <w:r>
+        <w:rPr>
+          <w:rFonts w:ascii="Times New Roman" w:eastAsia="Times New Roman" w:hAnsi="Times New Roman" w:cs="Times New Roman"/>
+          <w:sz w:val="24"/>
+          <w:szCs w:val="24"/>
+        </w:rPr>
+        <w:t xml:space="preserve"> Gulf of Mexico</w:t>
+      </w:r>
+    </w:p>
+    <w:p>
+      <w:pPr>
+        <w:numPr>
+          <w:ilvl w:val="2"/>
+          <w:numId w:val="1"/>
+        </w:numPr>
+        <w:spacing w:after="240"/>
+        <w:rPr>
+          <w:rFonts w:ascii="Times New Roman" w:eastAsia="Times New Roman" w:hAnsi="Times New Roman" w:cs="Times New Roman"/>
+          <w:sz w:val="24"/>
+          <w:szCs w:val="24"/>
+        </w:rPr>
+      </w:pPr>
+      <w:r>
+        <w:rPr>
+          <w:rFonts w:ascii="Times New Roman" w:eastAsia="Times New Roman" w:hAnsi="Times New Roman" w:cs="Times New Roman"/>
+          <w:sz w:val="24"/>
+          <w:szCs w:val="24"/>
+        </w:rPr>
+        <w:t xml:space="preserve">Temporal: May – July; 2014 – 2017. Time frame falls just after peak breeding season (which is March-April). </w:t>
       </w:r>
     </w:p>
     <w:p>
@@ -152,24 +339,42 @@
           <w:ilvl w:val="1"/>
           <w:numId w:val="1"/>
         </w:numPr>
-        <w:spacing w:after="0" w:afterAutospacing="0" w:before="0" w:beforeAutospacing="0" w:line="360" w:lineRule="auto"/>
-        <w:ind w:left="1440" w:hanging="360"/>
-        <w:rPr>
-          <w:rFonts w:ascii="Times New Roman" w:cs="Times New Roman" w:eastAsia="Times New Roman" w:hAnsi="Times New Roman"/>
-          <w:sz w:val="24"/>
-          <w:szCs w:val="24"/>
-          <w:u w:val="none"/>
-        </w:rPr>
-      </w:pPr>
-      <w:r>
-        <w:rPr>
-          <w:rFonts w:ascii="Times New Roman" w:cs="Times New Roman" w:eastAsia="Times New Roman" w:hAnsi="Times New Roman"/>
-          <w:b w:val="1"/>
-          <w:sz w:val="24"/>
-          <w:szCs w:val="24"/>
-          <w:rtl w:val="0"/>
-        </w:rPr>
-        <w:t xml:space="preserve">Movement Phase:</w:t>
+        <w:rPr>
+          <w:rFonts w:ascii="Times New Roman" w:eastAsia="Times New Roman" w:hAnsi="Times New Roman" w:cs="Times New Roman"/>
+          <w:sz w:val="24"/>
+          <w:szCs w:val="24"/>
+        </w:rPr>
+      </w:pPr>
+      <w:r>
+        <w:rPr>
+          <w:rFonts w:ascii="Times New Roman" w:eastAsia="Times New Roman" w:hAnsi="Times New Roman" w:cs="Times New Roman"/>
+          <w:b/>
+          <w:sz w:val="24"/>
+          <w:szCs w:val="24"/>
+        </w:rPr>
+        <w:t>Movement Phase:</w:t>
+      </w:r>
+    </w:p>
+    <w:p>
+      <w:pPr>
+        <w:numPr>
+          <w:ilvl w:val="2"/>
+          <w:numId w:val="1"/>
+        </w:numPr>
+        <w:spacing w:after="240"/>
+        <w:rPr>
+          <w:rFonts w:ascii="Times New Roman" w:eastAsia="Times New Roman" w:hAnsi="Times New Roman" w:cs="Times New Roman"/>
+          <w:sz w:val="24"/>
+          <w:szCs w:val="24"/>
+        </w:rPr>
+      </w:pPr>
+      <w:r>
+        <w:rPr>
+          <w:rFonts w:ascii="Times New Roman" w:eastAsia="Times New Roman" w:hAnsi="Times New Roman" w:cs="Times New Roman"/>
+          <w:sz w:val="24"/>
+          <w:szCs w:val="24"/>
+        </w:rPr>
+        <w:t>Discrete time</w:t>
       </w:r>
     </w:p>
     <w:p>
@@ -178,25 +383,658 @@
           <w:ilvl w:val="1"/>
           <w:numId w:val="1"/>
         </w:numPr>
-        <w:spacing w:after="0" w:afterAutospacing="0" w:before="0" w:beforeAutospacing="0" w:line="360" w:lineRule="auto"/>
-        <w:ind w:left="1440" w:hanging="360"/>
-        <w:rPr>
-          <w:rFonts w:ascii="Times New Roman" w:cs="Times New Roman" w:eastAsia="Times New Roman" w:hAnsi="Times New Roman"/>
-          <w:sz w:val="24"/>
-          <w:szCs w:val="24"/>
-          <w:u w:val="none"/>
-        </w:rPr>
-      </w:pPr>
-      <w:r>
-        <w:rPr>
-          <w:rFonts w:ascii="Times New Roman" w:cs="Times New Roman" w:eastAsia="Times New Roman" w:hAnsi="Times New Roman"/>
-          <w:b w:val="1"/>
-          <w:sz w:val="24"/>
-          <w:szCs w:val="24"/>
-          <w:rtl w:val="0"/>
-        </w:rPr>
-        <w:t xml:space="preserve">Available Data:</w:t>
-      </w:r>
+        <w:rPr>
+          <w:rFonts w:ascii="Times New Roman" w:eastAsia="Times New Roman" w:hAnsi="Times New Roman" w:cs="Times New Roman"/>
+          <w:sz w:val="24"/>
+          <w:szCs w:val="24"/>
+        </w:rPr>
+      </w:pPr>
+      <w:r>
+        <w:rPr>
+          <w:rFonts w:ascii="Times New Roman" w:eastAsia="Times New Roman" w:hAnsi="Times New Roman" w:cs="Times New Roman"/>
+          <w:b/>
+          <w:sz w:val="24"/>
+          <w:szCs w:val="24"/>
+        </w:rPr>
+        <w:t>Available Data:</w:t>
+      </w:r>
+    </w:p>
+    <w:p>
+      <w:pPr>
+        <w:numPr>
+          <w:ilvl w:val="2"/>
+          <w:numId w:val="1"/>
+        </w:numPr>
+        <w:rPr>
+          <w:rFonts w:ascii="Times New Roman" w:eastAsia="Times New Roman" w:hAnsi="Times New Roman" w:cs="Times New Roman"/>
+          <w:sz w:val="24"/>
+          <w:szCs w:val="24"/>
+        </w:rPr>
+      </w:pPr>
+      <w:r>
+        <w:rPr>
+          <w:rFonts w:ascii="Times New Roman" w:eastAsia="Times New Roman" w:hAnsi="Times New Roman" w:cs="Times New Roman"/>
+          <w:color w:val="000000"/>
+          <w:sz w:val="24"/>
+          <w:szCs w:val="24"/>
+          <w:lang w:val="en-US"/>
+        </w:rPr>
+        <w:t>This data package includes the following data files:</w:t>
+      </w:r>
+    </w:p>
+    <w:p>
+      <w:pPr>
+        <w:tabs>
+          <w:tab w:val="left" w:pos="916"/>
+          <w:tab w:val="left" w:pos="1832"/>
+          <w:tab w:val="left" w:pos="2748"/>
+          <w:tab w:val="left" w:pos="3664"/>
+          <w:tab w:val="left" w:pos="4580"/>
+          <w:tab w:val="left" w:pos="5496"/>
+          <w:tab w:val="left" w:pos="6412"/>
+          <w:tab w:val="left" w:pos="7328"/>
+          <w:tab w:val="left" w:pos="8244"/>
+          <w:tab w:val="left" w:pos="9160"/>
+          <w:tab w:val="left" w:pos="10076"/>
+          <w:tab w:val="left" w:pos="10992"/>
+          <w:tab w:val="left" w:pos="11908"/>
+          <w:tab w:val="left" w:pos="12824"/>
+          <w:tab w:val="left" w:pos="13740"/>
+          <w:tab w:val="left" w:pos="14656"/>
+        </w:tabs>
+        <w:rPr>
+          <w:rFonts w:ascii="Times New Roman" w:eastAsia="Times New Roman" w:hAnsi="Times New Roman" w:cs="Times New Roman"/>
+          <w:color w:val="000000"/>
+          <w:sz w:val="24"/>
+          <w:szCs w:val="24"/>
+          <w:lang w:val="en-US"/>
+        </w:rPr>
+      </w:pPr>
+      <w:r>
+        <w:rPr>
+          <w:rFonts w:ascii="Times New Roman" w:eastAsia="Times New Roman" w:hAnsi="Times New Roman" w:cs="Times New Roman"/>
+          <w:color w:val="000000"/>
+          <w:sz w:val="24"/>
+          <w:szCs w:val="24"/>
+          <w:lang w:val="en-US"/>
+        </w:rPr>
+        <w:t>Brown pelicans in the Gulf of Mexico (data from Geary et al. 2018).csv</w:t>
+      </w:r>
+    </w:p>
+    <w:p>
+      <w:pPr>
+        <w:tabs>
+          <w:tab w:val="left" w:pos="916"/>
+          <w:tab w:val="left" w:pos="1832"/>
+          <w:tab w:val="left" w:pos="2748"/>
+          <w:tab w:val="left" w:pos="3664"/>
+          <w:tab w:val="left" w:pos="4580"/>
+          <w:tab w:val="left" w:pos="5496"/>
+          <w:tab w:val="left" w:pos="6412"/>
+          <w:tab w:val="left" w:pos="7328"/>
+          <w:tab w:val="left" w:pos="8244"/>
+          <w:tab w:val="left" w:pos="9160"/>
+          <w:tab w:val="left" w:pos="10076"/>
+          <w:tab w:val="left" w:pos="10992"/>
+          <w:tab w:val="left" w:pos="11908"/>
+          <w:tab w:val="left" w:pos="12824"/>
+          <w:tab w:val="left" w:pos="13740"/>
+          <w:tab w:val="left" w:pos="14656"/>
+        </w:tabs>
+        <w:rPr>
+          <w:rFonts w:ascii="Times New Roman" w:eastAsia="Times New Roman" w:hAnsi="Times New Roman" w:cs="Times New Roman"/>
+          <w:color w:val="000000"/>
+          <w:sz w:val="24"/>
+          <w:szCs w:val="24"/>
+          <w:lang w:val="en-US"/>
+        </w:rPr>
+      </w:pPr>
+      <w:r>
+        <w:rPr>
+          <w:rFonts w:ascii="Times New Roman" w:eastAsia="Times New Roman" w:hAnsi="Times New Roman" w:cs="Times New Roman"/>
+          <w:color w:val="000000"/>
+          <w:sz w:val="24"/>
+          <w:szCs w:val="24"/>
+          <w:lang w:val="en-US"/>
+        </w:rPr>
+        <w:t xml:space="preserve">Brown pelicans in the Gulf of Mexico (data from Geary et al. </w:t>
+      </w:r>
+      <w:proofErr w:type="gramStart"/>
+      <w:r>
+        <w:rPr>
+          <w:rFonts w:ascii="Times New Roman" w:eastAsia="Times New Roman" w:hAnsi="Times New Roman" w:cs="Times New Roman"/>
+          <w:color w:val="000000"/>
+          <w:sz w:val="24"/>
+          <w:szCs w:val="24"/>
+          <w:lang w:val="en-US"/>
+        </w:rPr>
+        <w:t>2018)-reference-data.csv</w:t>
+      </w:r>
+      <w:proofErr w:type="gramEnd"/>
+    </w:p>
+    <w:p>
+      <w:pPr>
+        <w:tabs>
+          <w:tab w:val="left" w:pos="916"/>
+          <w:tab w:val="left" w:pos="1832"/>
+          <w:tab w:val="left" w:pos="2748"/>
+          <w:tab w:val="left" w:pos="3664"/>
+          <w:tab w:val="left" w:pos="4580"/>
+          <w:tab w:val="left" w:pos="5496"/>
+          <w:tab w:val="left" w:pos="6412"/>
+          <w:tab w:val="left" w:pos="7328"/>
+          <w:tab w:val="left" w:pos="8244"/>
+          <w:tab w:val="left" w:pos="9160"/>
+          <w:tab w:val="left" w:pos="10076"/>
+          <w:tab w:val="left" w:pos="10992"/>
+          <w:tab w:val="left" w:pos="11908"/>
+          <w:tab w:val="left" w:pos="12824"/>
+          <w:tab w:val="left" w:pos="13740"/>
+          <w:tab w:val="left" w:pos="14656"/>
+        </w:tabs>
+        <w:rPr>
+          <w:rFonts w:ascii="Times New Roman" w:eastAsia="Times New Roman" w:hAnsi="Times New Roman" w:cs="Times New Roman"/>
+          <w:color w:val="000000"/>
+          <w:sz w:val="24"/>
+          <w:szCs w:val="24"/>
+          <w:lang w:val="en-US"/>
+        </w:rPr>
+      </w:pPr>
+    </w:p>
+    <w:p>
+      <w:pPr>
+        <w:pStyle w:val="ListParagraph"/>
+        <w:numPr>
+          <w:ilvl w:val="2"/>
+          <w:numId w:val="1"/>
+        </w:numPr>
+        <w:tabs>
+          <w:tab w:val="left" w:pos="916"/>
+          <w:tab w:val="left" w:pos="1832"/>
+          <w:tab w:val="left" w:pos="2748"/>
+          <w:tab w:val="left" w:pos="3664"/>
+          <w:tab w:val="left" w:pos="4580"/>
+          <w:tab w:val="left" w:pos="5496"/>
+          <w:tab w:val="left" w:pos="6412"/>
+          <w:tab w:val="left" w:pos="7328"/>
+          <w:tab w:val="left" w:pos="8244"/>
+          <w:tab w:val="left" w:pos="9160"/>
+          <w:tab w:val="left" w:pos="10076"/>
+          <w:tab w:val="left" w:pos="10992"/>
+          <w:tab w:val="left" w:pos="11908"/>
+          <w:tab w:val="left" w:pos="12824"/>
+          <w:tab w:val="left" w:pos="13740"/>
+          <w:tab w:val="left" w:pos="14656"/>
+        </w:tabs>
+        <w:rPr>
+          <w:rFonts w:ascii="Times New Roman" w:eastAsia="Times New Roman" w:hAnsi="Times New Roman" w:cs="Times New Roman"/>
+          <w:color w:val="000000"/>
+          <w:sz w:val="24"/>
+          <w:szCs w:val="24"/>
+          <w:lang w:val="en-US"/>
+        </w:rPr>
+      </w:pPr>
+      <w:r>
+        <w:rPr>
+          <w:rFonts w:ascii="Times New Roman" w:eastAsia="Times New Roman" w:hAnsi="Times New Roman" w:cs="Times New Roman"/>
+          <w:color w:val="000000"/>
+          <w:sz w:val="24"/>
+          <w:szCs w:val="24"/>
+          <w:lang w:val="en-US"/>
+        </w:rPr>
+        <w:t>These data are described in the following written publication:</w:t>
+      </w:r>
+    </w:p>
+    <w:p>
+      <w:pPr>
+        <w:tabs>
+          <w:tab w:val="left" w:pos="916"/>
+          <w:tab w:val="left" w:pos="1832"/>
+          <w:tab w:val="left" w:pos="2748"/>
+          <w:tab w:val="left" w:pos="3664"/>
+          <w:tab w:val="left" w:pos="4580"/>
+          <w:tab w:val="left" w:pos="5496"/>
+          <w:tab w:val="left" w:pos="6412"/>
+          <w:tab w:val="left" w:pos="7328"/>
+          <w:tab w:val="left" w:pos="8244"/>
+          <w:tab w:val="left" w:pos="9160"/>
+          <w:tab w:val="left" w:pos="10076"/>
+          <w:tab w:val="left" w:pos="10992"/>
+          <w:tab w:val="left" w:pos="11908"/>
+          <w:tab w:val="left" w:pos="12824"/>
+          <w:tab w:val="left" w:pos="13740"/>
+          <w:tab w:val="left" w:pos="14656"/>
+        </w:tabs>
+        <w:rPr>
+          <w:rFonts w:ascii="Times New Roman" w:eastAsia="Times New Roman" w:hAnsi="Times New Roman" w:cs="Times New Roman"/>
+          <w:color w:val="000000"/>
+          <w:sz w:val="24"/>
+          <w:szCs w:val="24"/>
+          <w:lang w:val="en-US"/>
+        </w:rPr>
+      </w:pPr>
+      <w:r>
+        <w:rPr>
+          <w:rFonts w:ascii="Times New Roman" w:eastAsia="Times New Roman" w:hAnsi="Times New Roman" w:cs="Times New Roman"/>
+          <w:color w:val="000000"/>
+          <w:sz w:val="24"/>
+          <w:szCs w:val="24"/>
+          <w:lang w:val="en-US"/>
+        </w:rPr>
+        <w:t xml:space="preserve">Geary B, Walter ST, </w:t>
+      </w:r>
+      <w:proofErr w:type="spellStart"/>
+      <w:r>
+        <w:rPr>
+          <w:rFonts w:ascii="Times New Roman" w:eastAsia="Times New Roman" w:hAnsi="Times New Roman" w:cs="Times New Roman"/>
+          <w:color w:val="000000"/>
+          <w:sz w:val="24"/>
+          <w:szCs w:val="24"/>
+          <w:lang w:val="en-US"/>
+        </w:rPr>
+        <w:t>Leberg</w:t>
+      </w:r>
+      <w:proofErr w:type="spellEnd"/>
+      <w:r>
+        <w:rPr>
+          <w:rFonts w:ascii="Times New Roman" w:eastAsia="Times New Roman" w:hAnsi="Times New Roman" w:cs="Times New Roman"/>
+          <w:color w:val="000000"/>
+          <w:sz w:val="24"/>
+          <w:szCs w:val="24"/>
+          <w:lang w:val="en-US"/>
+        </w:rPr>
+        <w:t xml:space="preserve"> PL, </w:t>
+      </w:r>
+      <w:proofErr w:type="spellStart"/>
+      <w:r>
+        <w:rPr>
+          <w:rFonts w:ascii="Times New Roman" w:eastAsia="Times New Roman" w:hAnsi="Times New Roman" w:cs="Times New Roman"/>
+          <w:color w:val="000000"/>
+          <w:sz w:val="24"/>
+          <w:szCs w:val="24"/>
+          <w:lang w:val="en-US"/>
+        </w:rPr>
+        <w:t>Karubian</w:t>
+      </w:r>
+      <w:proofErr w:type="spellEnd"/>
+      <w:r>
+        <w:rPr>
+          <w:rFonts w:ascii="Times New Roman" w:eastAsia="Times New Roman" w:hAnsi="Times New Roman" w:cs="Times New Roman"/>
+          <w:color w:val="000000"/>
+          <w:sz w:val="24"/>
+          <w:szCs w:val="24"/>
+          <w:lang w:val="en-US"/>
+        </w:rPr>
+        <w:t xml:space="preserve"> J (2018) Condition-dependent foraging strategies in a coastal seabird: evidence for the rich get richer hypothesis. Behavioral Ecology. doi:10.1093/</w:t>
+      </w:r>
+      <w:proofErr w:type="spellStart"/>
+      <w:r>
+        <w:rPr>
+          <w:rFonts w:ascii="Times New Roman" w:eastAsia="Times New Roman" w:hAnsi="Times New Roman" w:cs="Times New Roman"/>
+          <w:color w:val="000000"/>
+          <w:sz w:val="24"/>
+          <w:szCs w:val="24"/>
+          <w:lang w:val="en-US"/>
+        </w:rPr>
+        <w:t>beheco</w:t>
+      </w:r>
+      <w:proofErr w:type="spellEnd"/>
+      <w:r>
+        <w:rPr>
+          <w:rFonts w:ascii="Times New Roman" w:eastAsia="Times New Roman" w:hAnsi="Times New Roman" w:cs="Times New Roman"/>
+          <w:color w:val="000000"/>
+          <w:sz w:val="24"/>
+          <w:szCs w:val="24"/>
+          <w:lang w:val="en-US"/>
+        </w:rPr>
+        <w:t>/ary173</w:t>
+      </w:r>
+    </w:p>
+    <w:p>
+      <w:pPr>
+        <w:tabs>
+          <w:tab w:val="left" w:pos="916"/>
+          <w:tab w:val="left" w:pos="1832"/>
+          <w:tab w:val="left" w:pos="2748"/>
+          <w:tab w:val="left" w:pos="3664"/>
+          <w:tab w:val="left" w:pos="4580"/>
+          <w:tab w:val="left" w:pos="5496"/>
+          <w:tab w:val="left" w:pos="6412"/>
+          <w:tab w:val="left" w:pos="7328"/>
+          <w:tab w:val="left" w:pos="8244"/>
+          <w:tab w:val="left" w:pos="9160"/>
+          <w:tab w:val="left" w:pos="10076"/>
+          <w:tab w:val="left" w:pos="10992"/>
+          <w:tab w:val="left" w:pos="11908"/>
+          <w:tab w:val="left" w:pos="12824"/>
+          <w:tab w:val="left" w:pos="13740"/>
+          <w:tab w:val="left" w:pos="14656"/>
+        </w:tabs>
+        <w:rPr>
+          <w:rFonts w:ascii="Times New Roman" w:eastAsia="Times New Roman" w:hAnsi="Times New Roman" w:cs="Times New Roman"/>
+          <w:color w:val="000000"/>
+          <w:sz w:val="24"/>
+          <w:szCs w:val="24"/>
+          <w:lang w:val="en-US"/>
+        </w:rPr>
+      </w:pPr>
+    </w:p>
+    <w:p>
+      <w:pPr>
+        <w:pStyle w:val="ListParagraph"/>
+        <w:numPr>
+          <w:ilvl w:val="2"/>
+          <w:numId w:val="1"/>
+        </w:numPr>
+        <w:tabs>
+          <w:tab w:val="left" w:pos="916"/>
+          <w:tab w:val="left" w:pos="1832"/>
+          <w:tab w:val="left" w:pos="2748"/>
+          <w:tab w:val="left" w:pos="3664"/>
+          <w:tab w:val="left" w:pos="4580"/>
+          <w:tab w:val="left" w:pos="5496"/>
+          <w:tab w:val="left" w:pos="6412"/>
+          <w:tab w:val="left" w:pos="7328"/>
+          <w:tab w:val="left" w:pos="8244"/>
+          <w:tab w:val="left" w:pos="9160"/>
+          <w:tab w:val="left" w:pos="10076"/>
+          <w:tab w:val="left" w:pos="10992"/>
+          <w:tab w:val="left" w:pos="11908"/>
+          <w:tab w:val="left" w:pos="12824"/>
+          <w:tab w:val="left" w:pos="13740"/>
+          <w:tab w:val="left" w:pos="14656"/>
+        </w:tabs>
+        <w:rPr>
+          <w:rFonts w:ascii="Times New Roman" w:eastAsia="Times New Roman" w:hAnsi="Times New Roman" w:cs="Times New Roman"/>
+          <w:color w:val="000000"/>
+          <w:sz w:val="24"/>
+          <w:szCs w:val="24"/>
+          <w:lang w:val="en-US"/>
+        </w:rPr>
+      </w:pPr>
+      <w:r>
+        <w:rPr>
+          <w:rFonts w:ascii="Times New Roman" w:eastAsia="Times New Roman" w:hAnsi="Times New Roman" w:cs="Times New Roman"/>
+          <w:color w:val="000000"/>
+          <w:sz w:val="24"/>
+          <w:szCs w:val="24"/>
+          <w:lang w:val="en-US"/>
+        </w:rPr>
+        <w:t>Data package citation:</w:t>
+      </w:r>
+    </w:p>
+    <w:p>
+      <w:pPr>
+        <w:tabs>
+          <w:tab w:val="left" w:pos="916"/>
+          <w:tab w:val="left" w:pos="1832"/>
+          <w:tab w:val="left" w:pos="2748"/>
+          <w:tab w:val="left" w:pos="3664"/>
+          <w:tab w:val="left" w:pos="4580"/>
+          <w:tab w:val="left" w:pos="5496"/>
+          <w:tab w:val="left" w:pos="6412"/>
+          <w:tab w:val="left" w:pos="7328"/>
+          <w:tab w:val="left" w:pos="8244"/>
+          <w:tab w:val="left" w:pos="9160"/>
+          <w:tab w:val="left" w:pos="10076"/>
+          <w:tab w:val="left" w:pos="10992"/>
+          <w:tab w:val="left" w:pos="11908"/>
+          <w:tab w:val="left" w:pos="12824"/>
+          <w:tab w:val="left" w:pos="13740"/>
+          <w:tab w:val="left" w:pos="14656"/>
+        </w:tabs>
+        <w:rPr>
+          <w:rFonts w:ascii="Times New Roman" w:eastAsia="Times New Roman" w:hAnsi="Times New Roman" w:cs="Times New Roman"/>
+          <w:color w:val="000000"/>
+          <w:sz w:val="24"/>
+          <w:szCs w:val="24"/>
+          <w:lang w:val="en-US"/>
+        </w:rPr>
+      </w:pPr>
+      <w:r>
+        <w:rPr>
+          <w:rFonts w:ascii="Times New Roman" w:eastAsia="Times New Roman" w:hAnsi="Times New Roman" w:cs="Times New Roman"/>
+          <w:color w:val="000000"/>
+          <w:sz w:val="24"/>
+          <w:szCs w:val="24"/>
+          <w:lang w:val="en-US"/>
+        </w:rPr>
+        <w:t xml:space="preserve">Geary B, Walter ST, </w:t>
+      </w:r>
+      <w:proofErr w:type="spellStart"/>
+      <w:r>
+        <w:rPr>
+          <w:rFonts w:ascii="Times New Roman" w:eastAsia="Times New Roman" w:hAnsi="Times New Roman" w:cs="Times New Roman"/>
+          <w:color w:val="000000"/>
+          <w:sz w:val="24"/>
+          <w:szCs w:val="24"/>
+          <w:lang w:val="en-US"/>
+        </w:rPr>
+        <w:t>Leberg</w:t>
+      </w:r>
+      <w:proofErr w:type="spellEnd"/>
+      <w:r>
+        <w:rPr>
+          <w:rFonts w:ascii="Times New Roman" w:eastAsia="Times New Roman" w:hAnsi="Times New Roman" w:cs="Times New Roman"/>
+          <w:color w:val="000000"/>
+          <w:sz w:val="24"/>
+          <w:szCs w:val="24"/>
+          <w:lang w:val="en-US"/>
+        </w:rPr>
+        <w:t xml:space="preserve"> PL, </w:t>
+      </w:r>
+      <w:proofErr w:type="spellStart"/>
+      <w:r>
+        <w:rPr>
+          <w:rFonts w:ascii="Times New Roman" w:eastAsia="Times New Roman" w:hAnsi="Times New Roman" w:cs="Times New Roman"/>
+          <w:color w:val="000000"/>
+          <w:sz w:val="24"/>
+          <w:szCs w:val="24"/>
+          <w:lang w:val="en-US"/>
+        </w:rPr>
+        <w:t>Karubian</w:t>
+      </w:r>
+      <w:proofErr w:type="spellEnd"/>
+      <w:r>
+        <w:rPr>
+          <w:rFonts w:ascii="Times New Roman" w:eastAsia="Times New Roman" w:hAnsi="Times New Roman" w:cs="Times New Roman"/>
+          <w:color w:val="000000"/>
+          <w:sz w:val="24"/>
+          <w:szCs w:val="24"/>
+          <w:lang w:val="en-US"/>
+        </w:rPr>
+        <w:t xml:space="preserve"> J (2018) Data from: Condition-dependent foraging strategies in a coastal seabird: evidence for the rich get richer hypothesis. </w:t>
+      </w:r>
+      <w:proofErr w:type="spellStart"/>
+      <w:r>
+        <w:rPr>
+          <w:rFonts w:ascii="Times New Roman" w:eastAsia="Times New Roman" w:hAnsi="Times New Roman" w:cs="Times New Roman"/>
+          <w:color w:val="000000"/>
+          <w:sz w:val="24"/>
+          <w:szCs w:val="24"/>
+          <w:lang w:val="en-US"/>
+        </w:rPr>
+        <w:t>Movebank</w:t>
+      </w:r>
+      <w:proofErr w:type="spellEnd"/>
+      <w:r>
+        <w:rPr>
+          <w:rFonts w:ascii="Times New Roman" w:eastAsia="Times New Roman" w:hAnsi="Times New Roman" w:cs="Times New Roman"/>
+          <w:color w:val="000000"/>
+          <w:sz w:val="24"/>
+          <w:szCs w:val="24"/>
+          <w:lang w:val="en-US"/>
+        </w:rPr>
+        <w:t xml:space="preserve"> Data Repository. doi:10.5441/001/1.212g53s7</w:t>
+      </w:r>
+    </w:p>
+    <w:p>
+      <w:pPr>
+        <w:tabs>
+          <w:tab w:val="left" w:pos="916"/>
+          <w:tab w:val="left" w:pos="1832"/>
+          <w:tab w:val="left" w:pos="2748"/>
+          <w:tab w:val="left" w:pos="3664"/>
+          <w:tab w:val="left" w:pos="4580"/>
+          <w:tab w:val="left" w:pos="5496"/>
+          <w:tab w:val="left" w:pos="6412"/>
+          <w:tab w:val="left" w:pos="7328"/>
+          <w:tab w:val="left" w:pos="8244"/>
+          <w:tab w:val="left" w:pos="9160"/>
+          <w:tab w:val="left" w:pos="10076"/>
+          <w:tab w:val="left" w:pos="10992"/>
+          <w:tab w:val="left" w:pos="11908"/>
+          <w:tab w:val="left" w:pos="12824"/>
+          <w:tab w:val="left" w:pos="13740"/>
+          <w:tab w:val="left" w:pos="14656"/>
+        </w:tabs>
+        <w:rPr>
+          <w:rFonts w:ascii="Times New Roman" w:eastAsia="Times New Roman" w:hAnsi="Times New Roman" w:cs="Times New Roman"/>
+          <w:color w:val="000000"/>
+          <w:sz w:val="24"/>
+          <w:szCs w:val="24"/>
+          <w:lang w:val="en-US"/>
+        </w:rPr>
+      </w:pPr>
+    </w:p>
+    <w:p>
+      <w:pPr>
+        <w:pStyle w:val="ListParagraph"/>
+        <w:numPr>
+          <w:ilvl w:val="2"/>
+          <w:numId w:val="1"/>
+        </w:numPr>
+        <w:tabs>
+          <w:tab w:val="left" w:pos="916"/>
+          <w:tab w:val="left" w:pos="1832"/>
+          <w:tab w:val="left" w:pos="2748"/>
+          <w:tab w:val="left" w:pos="3664"/>
+          <w:tab w:val="left" w:pos="4580"/>
+          <w:tab w:val="left" w:pos="5496"/>
+          <w:tab w:val="left" w:pos="6412"/>
+          <w:tab w:val="left" w:pos="7328"/>
+          <w:tab w:val="left" w:pos="8244"/>
+          <w:tab w:val="left" w:pos="9160"/>
+          <w:tab w:val="left" w:pos="10076"/>
+          <w:tab w:val="left" w:pos="10992"/>
+          <w:tab w:val="left" w:pos="11908"/>
+          <w:tab w:val="left" w:pos="12824"/>
+          <w:tab w:val="left" w:pos="13740"/>
+          <w:tab w:val="left" w:pos="14656"/>
+        </w:tabs>
+        <w:rPr>
+          <w:rFonts w:ascii="Times New Roman" w:eastAsia="Times New Roman" w:hAnsi="Times New Roman" w:cs="Times New Roman"/>
+          <w:color w:val="000000"/>
+          <w:sz w:val="24"/>
+          <w:szCs w:val="24"/>
+          <w:lang w:val="en-US"/>
+        </w:rPr>
+      </w:pPr>
+      <w:r>
+        <w:rPr>
+          <w:rFonts w:ascii="Times New Roman" w:eastAsia="Times New Roman" w:hAnsi="Times New Roman" w:cs="Times New Roman"/>
+          <w:color w:val="000000"/>
+          <w:sz w:val="24"/>
+          <w:szCs w:val="24"/>
+          <w:lang w:val="en-US"/>
+        </w:rPr>
+        <w:t xml:space="preserve">Will also need to look into environmental annotation from </w:t>
+      </w:r>
+      <w:proofErr w:type="spellStart"/>
+      <w:r>
+        <w:rPr>
+          <w:rFonts w:ascii="Times New Roman" w:eastAsia="Times New Roman" w:hAnsi="Times New Roman" w:cs="Times New Roman"/>
+          <w:color w:val="000000"/>
+          <w:sz w:val="24"/>
+          <w:szCs w:val="24"/>
+          <w:lang w:val="en-US"/>
+        </w:rPr>
+        <w:t>MoveBank</w:t>
+      </w:r>
+      <w:proofErr w:type="spellEnd"/>
+      <w:r>
+        <w:rPr>
+          <w:rFonts w:ascii="Times New Roman" w:eastAsia="Times New Roman" w:hAnsi="Times New Roman" w:cs="Times New Roman"/>
+          <w:color w:val="000000"/>
+          <w:sz w:val="24"/>
+          <w:szCs w:val="24"/>
+          <w:lang w:val="en-US"/>
+        </w:rPr>
+        <w:t xml:space="preserve"> to get environmental condition data.</w:t>
+      </w:r>
+    </w:p>
+    <w:p>
+      <w:pPr>
+        <w:pStyle w:val="ListParagraph"/>
+        <w:numPr>
+          <w:ilvl w:val="2"/>
+          <w:numId w:val="1"/>
+        </w:numPr>
+        <w:tabs>
+          <w:tab w:val="left" w:pos="916"/>
+          <w:tab w:val="left" w:pos="1832"/>
+          <w:tab w:val="left" w:pos="2748"/>
+          <w:tab w:val="left" w:pos="3664"/>
+          <w:tab w:val="left" w:pos="4580"/>
+          <w:tab w:val="left" w:pos="5496"/>
+          <w:tab w:val="left" w:pos="6412"/>
+          <w:tab w:val="left" w:pos="7328"/>
+          <w:tab w:val="left" w:pos="8244"/>
+          <w:tab w:val="left" w:pos="9160"/>
+          <w:tab w:val="left" w:pos="10076"/>
+          <w:tab w:val="left" w:pos="10992"/>
+          <w:tab w:val="left" w:pos="11908"/>
+          <w:tab w:val="left" w:pos="12824"/>
+          <w:tab w:val="left" w:pos="13740"/>
+          <w:tab w:val="left" w:pos="14656"/>
+        </w:tabs>
+        <w:rPr>
+          <w:rFonts w:ascii="Times New Roman" w:eastAsia="Times New Roman" w:hAnsi="Times New Roman" w:cs="Times New Roman"/>
+          <w:color w:val="000000"/>
+          <w:sz w:val="24"/>
+          <w:szCs w:val="24"/>
+          <w:lang w:val="en-US"/>
+        </w:rPr>
+      </w:pPr>
+      <w:r>
+        <w:rPr>
+          <w:rFonts w:ascii="Times New Roman" w:eastAsia="Times New Roman" w:hAnsi="Times New Roman" w:cs="Times New Roman"/>
+          <w:color w:val="000000"/>
+          <w:sz w:val="24"/>
+          <w:szCs w:val="24"/>
+          <w:lang w:val="en-US"/>
+        </w:rPr>
+        <w:t>Data on available resources at different distances from the shoreline in the Gulf of Mexico? Is this possible?</w:t>
+      </w:r>
+    </w:p>
+    <w:p>
+      <w:pPr>
+        <w:tabs>
+          <w:tab w:val="left" w:pos="916"/>
+          <w:tab w:val="left" w:pos="1832"/>
+          <w:tab w:val="left" w:pos="2748"/>
+          <w:tab w:val="left" w:pos="3664"/>
+          <w:tab w:val="left" w:pos="4580"/>
+          <w:tab w:val="left" w:pos="5496"/>
+          <w:tab w:val="left" w:pos="6412"/>
+          <w:tab w:val="left" w:pos="7328"/>
+          <w:tab w:val="left" w:pos="8244"/>
+          <w:tab w:val="left" w:pos="9160"/>
+          <w:tab w:val="left" w:pos="10076"/>
+          <w:tab w:val="left" w:pos="10992"/>
+          <w:tab w:val="left" w:pos="11908"/>
+          <w:tab w:val="left" w:pos="12824"/>
+          <w:tab w:val="left" w:pos="13740"/>
+          <w:tab w:val="left" w:pos="14656"/>
+        </w:tabs>
+        <w:rPr>
+          <w:rFonts w:ascii="Times New Roman" w:eastAsia="Times New Roman" w:hAnsi="Times New Roman" w:cs="Times New Roman"/>
+          <w:color w:val="000000"/>
+          <w:sz w:val="24"/>
+          <w:szCs w:val="24"/>
+          <w:lang w:val="en-US"/>
+        </w:rPr>
+      </w:pPr>
     </w:p>
     <w:p>
       <w:pPr>
@@ -204,23 +1042,20 @@
           <w:ilvl w:val="0"/>
           <w:numId w:val="1"/>
         </w:numPr>
-        <w:spacing w:after="0" w:afterAutospacing="0" w:before="0" w:beforeAutospacing="0" w:line="360" w:lineRule="auto"/>
-        <w:ind w:left="720" w:hanging="360"/>
-        <w:rPr>
-          <w:rFonts w:ascii="Times New Roman" w:cs="Times New Roman" w:eastAsia="Times New Roman" w:hAnsi="Times New Roman"/>
-          <w:sz w:val="24"/>
-          <w:szCs w:val="24"/>
-        </w:rPr>
-      </w:pPr>
-      <w:r>
-        <w:rPr>
-          <w:rFonts w:ascii="Times New Roman" w:cs="Times New Roman" w:eastAsia="Times New Roman" w:hAnsi="Times New Roman"/>
-          <w:b w:val="1"/>
-          <w:sz w:val="24"/>
-          <w:szCs w:val="24"/>
-          <w:rtl w:val="0"/>
-        </w:rPr>
-        <w:t xml:space="preserve">Analysis Plan:</w:t>
+        <w:rPr>
+          <w:rFonts w:ascii="Times New Roman" w:eastAsia="Times New Roman" w:hAnsi="Times New Roman" w:cs="Times New Roman"/>
+          <w:sz w:val="24"/>
+          <w:szCs w:val="24"/>
+        </w:rPr>
+      </w:pPr>
+      <w:r>
+        <w:rPr>
+          <w:rFonts w:ascii="Times New Roman" w:eastAsia="Times New Roman" w:hAnsi="Times New Roman" w:cs="Times New Roman"/>
+          <w:b/>
+          <w:sz w:val="24"/>
+          <w:szCs w:val="24"/>
+        </w:rPr>
+        <w:t>Analysis Plan:</w:t>
       </w:r>
     </w:p>
     <w:p>
@@ -229,23 +1064,146 @@
           <w:ilvl w:val="1"/>
           <w:numId w:val="1"/>
         </w:numPr>
-        <w:spacing w:after="0" w:afterAutospacing="0" w:before="0" w:beforeAutospacing="0" w:line="360" w:lineRule="auto"/>
-        <w:ind w:left="1440" w:hanging="360"/>
-        <w:rPr>
-          <w:rFonts w:ascii="Times New Roman" w:cs="Times New Roman" w:eastAsia="Times New Roman" w:hAnsi="Times New Roman"/>
-          <w:sz w:val="24"/>
-          <w:szCs w:val="24"/>
-        </w:rPr>
-      </w:pPr>
-      <w:r>
-        <w:rPr>
-          <w:rFonts w:ascii="Times New Roman" w:cs="Times New Roman" w:eastAsia="Times New Roman" w:hAnsi="Times New Roman"/>
-          <w:b w:val="1"/>
-          <w:sz w:val="24"/>
-          <w:szCs w:val="24"/>
-          <w:rtl w:val="0"/>
-        </w:rPr>
-        <w:t xml:space="preserve">Cleaning</w:t>
+        <w:rPr>
+          <w:rFonts w:ascii="Times New Roman" w:eastAsia="Times New Roman" w:hAnsi="Times New Roman" w:cs="Times New Roman"/>
+          <w:sz w:val="24"/>
+          <w:szCs w:val="24"/>
+        </w:rPr>
+      </w:pPr>
+      <w:r>
+        <w:rPr>
+          <w:rFonts w:ascii="Times New Roman" w:eastAsia="Times New Roman" w:hAnsi="Times New Roman" w:cs="Times New Roman"/>
+          <w:b/>
+          <w:sz w:val="24"/>
+          <w:szCs w:val="24"/>
+        </w:rPr>
+        <w:t>Cleaning</w:t>
+      </w:r>
+    </w:p>
+    <w:p>
+      <w:pPr>
+        <w:numPr>
+          <w:ilvl w:val="2"/>
+          <w:numId w:val="1"/>
+        </w:numPr>
+        <w:rPr>
+          <w:rFonts w:ascii="Times New Roman" w:eastAsia="Times New Roman" w:hAnsi="Times New Roman" w:cs="Times New Roman"/>
+          <w:sz w:val="24"/>
+          <w:szCs w:val="24"/>
+        </w:rPr>
+      </w:pPr>
+      <w:r>
+        <w:rPr>
+          <w:rFonts w:ascii="Times New Roman" w:eastAsia="Times New Roman" w:hAnsi="Times New Roman" w:cs="Times New Roman"/>
+          <w:sz w:val="24"/>
+          <w:szCs w:val="24"/>
+        </w:rPr>
+        <w:lastRenderedPageBreak/>
+        <w:t>Import and explore all data</w:t>
+      </w:r>
+      <w:r>
+        <w:rPr>
+          <w:rFonts w:ascii="Times New Roman" w:eastAsia="Times New Roman" w:hAnsi="Times New Roman" w:cs="Times New Roman"/>
+          <w:sz w:val="24"/>
+          <w:szCs w:val="24"/>
+        </w:rPr>
+        <w:t xml:space="preserve"> including reference data.</w:t>
+      </w:r>
+    </w:p>
+    <w:p>
+      <w:pPr>
+        <w:numPr>
+          <w:ilvl w:val="2"/>
+          <w:numId w:val="1"/>
+        </w:numPr>
+        <w:rPr>
+          <w:rFonts w:ascii="Times New Roman" w:eastAsia="Times New Roman" w:hAnsi="Times New Roman" w:cs="Times New Roman"/>
+          <w:sz w:val="24"/>
+          <w:szCs w:val="24"/>
+        </w:rPr>
+      </w:pPr>
+      <w:r>
+        <w:rPr>
+          <w:rFonts w:ascii="Times New Roman" w:eastAsia="Times New Roman" w:hAnsi="Times New Roman" w:cs="Times New Roman"/>
+          <w:sz w:val="24"/>
+          <w:szCs w:val="24"/>
+        </w:rPr>
+        <w:t xml:space="preserve">Remove </w:t>
+      </w:r>
+      <w:r>
+        <w:rPr>
+          <w:rFonts w:ascii="Times New Roman" w:eastAsia="Times New Roman" w:hAnsi="Times New Roman" w:cs="Times New Roman"/>
+          <w:sz w:val="24"/>
+          <w:szCs w:val="24"/>
+        </w:rPr>
+        <w:t xml:space="preserve">all </w:t>
+      </w:r>
+      <w:r>
+        <w:rPr>
+          <w:rFonts w:ascii="Times New Roman" w:eastAsia="Times New Roman" w:hAnsi="Times New Roman" w:cs="Times New Roman"/>
+          <w:sz w:val="24"/>
+          <w:szCs w:val="24"/>
+        </w:rPr>
+        <w:t>unnecessary columns</w:t>
+      </w:r>
+      <w:r>
+        <w:rPr>
+          <w:rFonts w:ascii="Times New Roman" w:eastAsia="Times New Roman" w:hAnsi="Times New Roman" w:cs="Times New Roman"/>
+          <w:sz w:val="24"/>
+          <w:szCs w:val="24"/>
+        </w:rPr>
+        <w:t>.</w:t>
+      </w:r>
+    </w:p>
+    <w:p>
+      <w:pPr>
+        <w:numPr>
+          <w:ilvl w:val="2"/>
+          <w:numId w:val="1"/>
+        </w:numPr>
+        <w:rPr>
+          <w:rFonts w:ascii="Times New Roman" w:eastAsia="Times New Roman" w:hAnsi="Times New Roman" w:cs="Times New Roman"/>
+          <w:sz w:val="24"/>
+          <w:szCs w:val="24"/>
+        </w:rPr>
+      </w:pPr>
+      <w:r>
+        <w:rPr>
+          <w:rFonts w:ascii="Times New Roman" w:eastAsia="Times New Roman" w:hAnsi="Times New Roman" w:cs="Times New Roman"/>
+          <w:sz w:val="24"/>
+          <w:szCs w:val="24"/>
+        </w:rPr>
+        <w:t>Spatially define data</w:t>
+      </w:r>
+      <w:r>
+        <w:rPr>
+          <w:rFonts w:ascii="Times New Roman" w:eastAsia="Times New Roman" w:hAnsi="Times New Roman" w:cs="Times New Roman"/>
+          <w:sz w:val="24"/>
+          <w:szCs w:val="24"/>
+        </w:rPr>
+        <w:t>.</w:t>
+      </w:r>
+    </w:p>
+    <w:p>
+      <w:pPr>
+        <w:numPr>
+          <w:ilvl w:val="2"/>
+          <w:numId w:val="1"/>
+        </w:numPr>
+        <w:spacing w:after="240"/>
+        <w:rPr>
+          <w:rFonts w:ascii="Times New Roman" w:eastAsia="Times New Roman" w:hAnsi="Times New Roman" w:cs="Times New Roman"/>
+          <w:sz w:val="24"/>
+          <w:szCs w:val="24"/>
+        </w:rPr>
+      </w:pPr>
+      <w:r>
+        <w:rPr>
+          <w:rFonts w:ascii="Times New Roman" w:eastAsia="Times New Roman" w:hAnsi="Times New Roman" w:cs="Times New Roman"/>
+          <w:sz w:val="24"/>
+          <w:szCs w:val="24"/>
+        </w:rPr>
+        <w:t>Join reference data to spatial data? Is this necessary?</w:t>
       </w:r>
     </w:p>
     <w:p>
@@ -254,23 +1212,127 @@
           <w:ilvl w:val="1"/>
           <w:numId w:val="1"/>
         </w:numPr>
-        <w:spacing w:after="0" w:afterAutospacing="0" w:before="0" w:beforeAutospacing="0" w:line="360" w:lineRule="auto"/>
-        <w:ind w:left="1440" w:hanging="360"/>
-        <w:rPr>
-          <w:rFonts w:ascii="Times New Roman" w:cs="Times New Roman" w:eastAsia="Times New Roman" w:hAnsi="Times New Roman"/>
-          <w:sz w:val="24"/>
-          <w:szCs w:val="24"/>
-        </w:rPr>
-      </w:pPr>
-      <w:r>
-        <w:rPr>
-          <w:rFonts w:ascii="Times New Roman" w:cs="Times New Roman" w:eastAsia="Times New Roman" w:hAnsi="Times New Roman"/>
-          <w:b w:val="1"/>
-          <w:sz w:val="24"/>
-          <w:szCs w:val="24"/>
-          <w:rtl w:val="0"/>
-        </w:rPr>
-        <w:t xml:space="preserve">Exploratory summary of the data</w:t>
+        <w:rPr>
+          <w:rFonts w:ascii="Times New Roman" w:eastAsia="Times New Roman" w:hAnsi="Times New Roman" w:cs="Times New Roman"/>
+          <w:sz w:val="24"/>
+          <w:szCs w:val="24"/>
+        </w:rPr>
+      </w:pPr>
+      <w:r>
+        <w:rPr>
+          <w:rFonts w:ascii="Times New Roman" w:eastAsia="Times New Roman" w:hAnsi="Times New Roman" w:cs="Times New Roman"/>
+          <w:b/>
+          <w:sz w:val="24"/>
+          <w:szCs w:val="24"/>
+        </w:rPr>
+        <w:t>Exploratory summary of the data</w:t>
+      </w:r>
+    </w:p>
+    <w:p>
+      <w:pPr>
+        <w:numPr>
+          <w:ilvl w:val="2"/>
+          <w:numId w:val="1"/>
+        </w:numPr>
+        <w:rPr>
+          <w:rFonts w:ascii="Times New Roman" w:eastAsia="Times New Roman" w:hAnsi="Times New Roman" w:cs="Times New Roman"/>
+          <w:sz w:val="24"/>
+          <w:szCs w:val="24"/>
+        </w:rPr>
+      </w:pPr>
+      <w:r>
+        <w:rPr>
+          <w:rFonts w:ascii="Times New Roman" w:eastAsia="Times New Roman" w:hAnsi="Times New Roman" w:cs="Times New Roman"/>
+          <w:sz w:val="24"/>
+          <w:szCs w:val="24"/>
+        </w:rPr>
+        <w:t xml:space="preserve">In my brief exploration of the data it appears that data from brown pelicans in the Gulf of Mexico was collected between May 2014 and June 2017, but not continuously. Data for each season exists between May and July. The duty cycle was 1 fix every 15 minutes. </w:t>
+      </w:r>
+    </w:p>
+    <w:p>
+      <w:pPr>
+        <w:numPr>
+          <w:ilvl w:val="2"/>
+          <w:numId w:val="1"/>
+        </w:numPr>
+        <w:spacing w:after="240"/>
+        <w:rPr>
+          <w:rFonts w:ascii="Times New Roman" w:eastAsia="Times New Roman" w:hAnsi="Times New Roman" w:cs="Times New Roman"/>
+          <w:sz w:val="24"/>
+          <w:szCs w:val="24"/>
+        </w:rPr>
+      </w:pPr>
+      <w:r>
+        <w:rPr>
+          <w:rFonts w:ascii="Times New Roman" w:eastAsia="Times New Roman" w:hAnsi="Times New Roman" w:cs="Times New Roman"/>
+          <w:sz w:val="24"/>
+          <w:szCs w:val="24"/>
+        </w:rPr>
+        <w:t>Individuals were sexed</w:t>
+      </w:r>
+      <w:r>
+        <w:rPr>
+          <w:rFonts w:ascii="Times New Roman" w:eastAsia="Times New Roman" w:hAnsi="Times New Roman" w:cs="Times New Roman"/>
+          <w:sz w:val="24"/>
+          <w:szCs w:val="24"/>
+        </w:rPr>
+        <w:t xml:space="preserve"> when morphometrics were taken</w:t>
+      </w:r>
+      <w:r>
+        <w:rPr>
+          <w:rFonts w:ascii="Times New Roman" w:eastAsia="Times New Roman" w:hAnsi="Times New Roman" w:cs="Times New Roman"/>
+          <w:sz w:val="24"/>
+          <w:szCs w:val="24"/>
+        </w:rPr>
+        <w:t>, so I will have to deal with</w:t>
+      </w:r>
+      <w:r>
+        <w:rPr>
+          <w:rFonts w:ascii="Times New Roman" w:eastAsia="Times New Roman" w:hAnsi="Times New Roman" w:cs="Times New Roman"/>
+          <w:sz w:val="24"/>
+          <w:szCs w:val="24"/>
+        </w:rPr>
+        <w:t xml:space="preserve"> </w:t>
+      </w:r>
+      <w:r>
+        <w:rPr>
+          <w:rFonts w:ascii="Times New Roman" w:eastAsia="Times New Roman" w:hAnsi="Times New Roman" w:cs="Times New Roman"/>
+          <w:sz w:val="24"/>
+          <w:szCs w:val="24"/>
+        </w:rPr>
+        <w:t xml:space="preserve">sex in my analysis. It looks like there 30 total pelicans included in this study. 14 are </w:t>
+      </w:r>
+      <w:r>
+        <w:rPr>
+          <w:rFonts w:ascii="Times New Roman" w:eastAsia="Times New Roman" w:hAnsi="Times New Roman" w:cs="Times New Roman"/>
+          <w:sz w:val="24"/>
+          <w:szCs w:val="24"/>
+        </w:rPr>
+        <w:t>f</w:t>
+      </w:r>
+      <w:r>
+        <w:rPr>
+          <w:rFonts w:ascii="Times New Roman" w:eastAsia="Times New Roman" w:hAnsi="Times New Roman" w:cs="Times New Roman"/>
+          <w:sz w:val="24"/>
+          <w:szCs w:val="24"/>
+        </w:rPr>
+        <w:t>emales</w:t>
+      </w:r>
+      <w:r>
+        <w:rPr>
+          <w:rFonts w:ascii="Times New Roman" w:eastAsia="Times New Roman" w:hAnsi="Times New Roman" w:cs="Times New Roman"/>
+          <w:sz w:val="24"/>
+          <w:szCs w:val="24"/>
+        </w:rPr>
+        <w:t>,</w:t>
+      </w:r>
+      <w:r>
+        <w:rPr>
+          <w:rFonts w:ascii="Times New Roman" w:eastAsia="Times New Roman" w:hAnsi="Times New Roman" w:cs="Times New Roman"/>
+          <w:sz w:val="24"/>
+          <w:szCs w:val="24"/>
+        </w:rPr>
+        <w:t xml:space="preserve"> and 16 are males.</w:t>
       </w:r>
     </w:p>
     <w:p>
@@ -279,42 +1341,209 @@
           <w:ilvl w:val="1"/>
           <w:numId w:val="1"/>
         </w:numPr>
-        <w:spacing w:after="240" w:before="0" w:beforeAutospacing="0" w:line="360" w:lineRule="auto"/>
-        <w:ind w:left="1440" w:hanging="360"/>
-        <w:rPr>
-          <w:rFonts w:ascii="Times New Roman" w:cs="Times New Roman" w:eastAsia="Times New Roman" w:hAnsi="Times New Roman"/>
-          <w:sz w:val="24"/>
-          <w:szCs w:val="24"/>
-        </w:rPr>
-      </w:pPr>
-      <w:r>
-        <w:rPr>
-          <w:rFonts w:ascii="Times New Roman" w:cs="Times New Roman" w:eastAsia="Times New Roman" w:hAnsi="Times New Roman"/>
-          <w:b w:val="1"/>
-          <w:sz w:val="24"/>
-          <w:szCs w:val="24"/>
-          <w:rtl w:val="0"/>
-        </w:rPr>
-        <w:t xml:space="preserve">Analysis approach</w:t>
-      </w:r>
-      <w:r>
-        <w:rPr>
-          <w:rtl w:val="0"/>
-        </w:rPr>
+        <w:rPr>
+          <w:rFonts w:ascii="Times New Roman" w:eastAsia="Times New Roman" w:hAnsi="Times New Roman" w:cs="Times New Roman"/>
+          <w:sz w:val="24"/>
+          <w:szCs w:val="24"/>
+        </w:rPr>
+      </w:pPr>
+      <w:r>
+        <w:rPr>
+          <w:rFonts w:ascii="Times New Roman" w:eastAsia="Times New Roman" w:hAnsi="Times New Roman" w:cs="Times New Roman"/>
+          <w:b/>
+          <w:sz w:val="24"/>
+          <w:szCs w:val="24"/>
+        </w:rPr>
+        <w:t>Analysis approach</w:t>
+      </w:r>
+    </w:p>
+    <w:p>
+      <w:pPr>
+        <w:numPr>
+          <w:ilvl w:val="2"/>
+          <w:numId w:val="1"/>
+        </w:numPr>
+        <w:rPr>
+          <w:rFonts w:ascii="Times New Roman" w:eastAsia="Times New Roman" w:hAnsi="Times New Roman" w:cs="Times New Roman"/>
+          <w:sz w:val="24"/>
+          <w:szCs w:val="24"/>
+        </w:rPr>
+      </w:pPr>
+      <w:r>
+        <w:rPr>
+          <w:rFonts w:ascii="Times New Roman" w:eastAsia="Times New Roman" w:hAnsi="Times New Roman" w:cs="Times New Roman"/>
+          <w:sz w:val="24"/>
+          <w:szCs w:val="24"/>
+        </w:rPr>
+        <w:t xml:space="preserve">Create a database </w:t>
+      </w:r>
+      <w:r>
+        <w:rPr>
+          <w:rFonts w:ascii="Times New Roman" w:eastAsia="Times New Roman" w:hAnsi="Times New Roman" w:cs="Times New Roman"/>
+          <w:sz w:val="24"/>
+          <w:szCs w:val="24"/>
+        </w:rPr>
+        <w:t xml:space="preserve">of spatial data by joining my point data with the reference data. Also, I will need landcover data to know where the land is and where the gulf is. This will allow me to measure how far each location is from the shore to help me answer the question if there </w:t>
+      </w:r>
+      <w:r>
+        <w:rPr>
+          <w:rFonts w:ascii="Times New Roman" w:eastAsia="Times New Roman" w:hAnsi="Times New Roman" w:cs="Times New Roman"/>
+          <w:sz w:val="24"/>
+          <w:szCs w:val="24"/>
+        </w:rPr>
+        <w:t>are</w:t>
+      </w:r>
+      <w:r>
+        <w:rPr>
+          <w:rFonts w:ascii="Times New Roman" w:eastAsia="Times New Roman" w:hAnsi="Times New Roman" w:cs="Times New Roman"/>
+          <w:sz w:val="24"/>
+          <w:szCs w:val="24"/>
+        </w:rPr>
+        <w:t xml:space="preserve"> individual differences in foraging distance.</w:t>
+      </w:r>
+    </w:p>
+    <w:p>
+      <w:pPr>
+        <w:numPr>
+          <w:ilvl w:val="2"/>
+          <w:numId w:val="1"/>
+        </w:numPr>
+        <w:rPr>
+          <w:rFonts w:ascii="Times New Roman" w:eastAsia="Times New Roman" w:hAnsi="Times New Roman" w:cs="Times New Roman"/>
+          <w:sz w:val="24"/>
+          <w:szCs w:val="24"/>
+        </w:rPr>
+      </w:pPr>
+      <w:r>
+        <w:rPr>
+          <w:rFonts w:ascii="Times New Roman" w:eastAsia="Times New Roman" w:hAnsi="Times New Roman" w:cs="Times New Roman"/>
+          <w:sz w:val="24"/>
+          <w:szCs w:val="24"/>
+        </w:rPr>
+        <w:t>Model</w:t>
+      </w:r>
+      <w:r>
+        <w:rPr>
+          <w:rFonts w:ascii="Times New Roman" w:eastAsia="Times New Roman" w:hAnsi="Times New Roman" w:cs="Times New Roman"/>
+          <w:sz w:val="24"/>
+          <w:szCs w:val="24"/>
+        </w:rPr>
+        <w:t xml:space="preserve"> thoughts</w:t>
+      </w:r>
+      <w:bookmarkStart w:id="0" w:name="_GoBack"/>
+      <w:bookmarkEnd w:id="0"/>
+      <w:r>
+        <w:rPr>
+          <w:rFonts w:ascii="Times New Roman" w:eastAsia="Times New Roman" w:hAnsi="Times New Roman" w:cs="Times New Roman"/>
+          <w:sz w:val="24"/>
+          <w:szCs w:val="24"/>
+        </w:rPr>
+        <w:t xml:space="preserve">: </w:t>
+      </w:r>
+    </w:p>
+    <w:p>
+      <w:pPr>
+        <w:numPr>
+          <w:ilvl w:val="3"/>
+          <w:numId w:val="1"/>
+        </w:numPr>
+        <w:rPr>
+          <w:rFonts w:ascii="Times New Roman" w:eastAsia="Times New Roman" w:hAnsi="Times New Roman" w:cs="Times New Roman"/>
+          <w:sz w:val="24"/>
+          <w:szCs w:val="24"/>
+        </w:rPr>
+      </w:pPr>
+      <w:r>
+        <w:rPr>
+          <w:rFonts w:ascii="Times New Roman" w:eastAsia="Times New Roman" w:hAnsi="Times New Roman" w:cs="Times New Roman"/>
+          <w:sz w:val="24"/>
+          <w:szCs w:val="24"/>
+        </w:rPr>
+        <w:t>foraging distance ~ sex +</w:t>
+      </w:r>
+      <w:r>
+        <w:rPr>
+          <w:rFonts w:ascii="Times New Roman" w:eastAsia="Times New Roman" w:hAnsi="Times New Roman" w:cs="Times New Roman"/>
+          <w:sz w:val="24"/>
+          <w:szCs w:val="24"/>
+        </w:rPr>
+        <w:t xml:space="preserve"> </w:t>
+      </w:r>
+      <w:r>
+        <w:rPr>
+          <w:rFonts w:ascii="Times New Roman" w:eastAsia="Times New Roman" w:hAnsi="Times New Roman" w:cs="Times New Roman"/>
+          <w:sz w:val="24"/>
+          <w:szCs w:val="24"/>
+        </w:rPr>
+        <w:t>environmental conditions + time of day</w:t>
       </w:r>
     </w:p>
     <w:sectPr>
-      <w:pgSz w:h="15840" w:w="12240" w:orient="portrait"/>
-      <w:pgMar w:bottom="1440" w:top="1440" w:left="1440" w:right="1440" w:header="720" w:footer="720"/>
+      <w:pgSz w:w="12240" w:h="15840"/>
+      <w:pgMar w:top="1440" w:right="1440" w:bottom="1440" w:left="1440" w:header="720" w:footer="720" w:gutter="0"/>
       <w:pgNumType w:start="1"/>
+      <w:cols w:space="720"/>
     </w:sectPr>
   </w:body>
 </w:document>
 </file>
 
+<file path=word/endnotes.xml><?xml version="1.0" encoding="utf-8"?>
+<w:endnotes xmlns:wpc="http://schemas.microsoft.com/office/word/2010/wordprocessingCanvas" xmlns:cx="http://schemas.microsoft.com/office/drawing/2014/chartex" xmlns:cx1="http://schemas.microsoft.com/office/drawing/2015/9/8/chartex" xmlns:cx2="http://schemas.microsoft.com/office/drawing/2015/10/21/chartex" xmlns:cx3="http://schemas.microsoft.com/office/drawing/2016/5/9/chartex" xmlns:cx4="http://schemas.microsoft.com/office/drawing/2016/5/10/chartex" xmlns:cx5="http://schemas.microsoft.com/office/drawing/2016/5/11/chartex" xmlns:cx6="http://schemas.microsoft.com/office/drawing/2016/5/12/chartex" xmlns:cx7="http://schemas.microsoft.com/office/drawing/2016/5/13/chartex" xmlns:cx8="http://schemas.microsoft.com/office/drawing/2016/5/14/chartex" xmlns:mc="http://schemas.openxmlformats.org/markup-compatibility/2006" xmlns:aink="http://schemas.microsoft.com/office/drawing/2016/ink" xmlns:am3d="http://schemas.microsoft.com/office/drawing/2017/model3d" xmlns:o="urn:schemas-microsoft-com:office:office" xmlns:r="http://schemas.openxmlformats.org/officeDocument/2006/relationships" xmlns:m="http://schemas.openxmlformats.org/officeDocument/2006/math" xmlns:v="urn:schemas-microsoft-com:vml" xmlns:wp14="http://schemas.microsoft.com/office/word/2010/wordprocessingDrawing" xmlns:wp="http://schemas.openxmlformats.org/drawingml/2006/wordprocessingDrawing" xmlns:w10="urn:schemas-microsoft-com:office:word" xmlns:w="http://schemas.openxmlformats.org/wordprocessingml/2006/main" xmlns:w14="http://schemas.microsoft.com/office/word/2010/wordml" xmlns:w15="http://schemas.microsoft.com/office/word/2012/wordml" xmlns:w16cid="http://schemas.microsoft.com/office/word/2016/wordml/cid" xmlns:w16se="http://schemas.microsoft.com/office/word/2015/wordml/symex" xmlns:wpg="http://schemas.microsoft.com/office/word/2010/wordprocessingGroup" xmlns:wpi="http://schemas.microsoft.com/office/word/2010/wordprocessingInk" xmlns:wne="http://schemas.microsoft.com/office/word/2006/wordml" xmlns:wps="http://schemas.microsoft.com/office/word/2010/wordprocessingShape" mc:Ignorable="w14 w15 w16se w16cid wp14">
+  <w:endnote w:type="separator" w:id="-1">
+    <w:p>
+      <w:pPr>
+        <w:spacing w:line="240" w:lineRule="auto"/>
+      </w:pPr>
+      <w:r>
+        <w:separator/>
+      </w:r>
+    </w:p>
+  </w:endnote>
+  <w:endnote w:type="continuationSeparator" w:id="0">
+    <w:p>
+      <w:pPr>
+        <w:spacing w:line="240" w:lineRule="auto"/>
+      </w:pPr>
+      <w:r>
+        <w:continuationSeparator/>
+      </w:r>
+    </w:p>
+  </w:endnote>
+</w:endnotes>
+</file>
+
+<file path=word/footnotes.xml><?xml version="1.0" encoding="utf-8"?>
+<w:footnotes xmlns:wpc="http://schemas.microsoft.com/office/word/2010/wordprocessingCanvas" xmlns:cx="http://schemas.microsoft.com/office/drawing/2014/chartex" xmlns:cx1="http://schemas.microsoft.com/office/drawing/2015/9/8/chartex" xmlns:cx2="http://schemas.microsoft.com/office/drawing/2015/10/21/chartex" xmlns:cx3="http://schemas.microsoft.com/office/drawing/2016/5/9/chartex" xmlns:cx4="http://schemas.microsoft.com/office/drawing/2016/5/10/chartex" xmlns:cx5="http://schemas.microsoft.com/office/drawing/2016/5/11/chartex" xmlns:cx6="http://schemas.microsoft.com/office/drawing/2016/5/12/chartex" xmlns:cx7="http://schemas.microsoft.com/office/drawing/2016/5/13/chartex" xmlns:cx8="http://schemas.microsoft.com/office/drawing/2016/5/14/chartex" xmlns:mc="http://schemas.openxmlformats.org/markup-compatibility/2006" xmlns:aink="http://schemas.microsoft.com/office/drawing/2016/ink" xmlns:am3d="http://schemas.microsoft.com/office/drawing/2017/model3d" xmlns:o="urn:schemas-microsoft-com:office:office" xmlns:r="http://schemas.openxmlformats.org/officeDocument/2006/relationships" xmlns:m="http://schemas.openxmlformats.org/officeDocument/2006/math" xmlns:v="urn:schemas-microsoft-com:vml" xmlns:wp14="http://schemas.microsoft.com/office/word/2010/wordprocessingDrawing" xmlns:wp="http://schemas.openxmlformats.org/drawingml/2006/wordprocessingDrawing" xmlns:w10="urn:schemas-microsoft-com:office:word" xmlns:w="http://schemas.openxmlformats.org/wordprocessingml/2006/main" xmlns:w14="http://schemas.microsoft.com/office/word/2010/wordml" xmlns:w15="http://schemas.microsoft.com/office/word/2012/wordml" xmlns:w16cid="http://schemas.microsoft.com/office/word/2016/wordml/cid" xmlns:w16se="http://schemas.microsoft.com/office/word/2015/wordml/symex" xmlns:wpg="http://schemas.microsoft.com/office/word/2010/wordprocessingGroup" xmlns:wpi="http://schemas.microsoft.com/office/word/2010/wordprocessingInk" xmlns:wne="http://schemas.microsoft.com/office/word/2006/wordml" xmlns:wps="http://schemas.microsoft.com/office/word/2010/wordprocessingShape" mc:Ignorable="w14 w15 w16se w16cid wp14">
+  <w:footnote w:type="separator" w:id="-1">
+    <w:p>
+      <w:pPr>
+        <w:spacing w:line="240" w:lineRule="auto"/>
+      </w:pPr>
+      <w:r>
+        <w:separator/>
+      </w:r>
+    </w:p>
+  </w:footnote>
+  <w:footnote w:type="continuationSeparator" w:id="0">
+    <w:p>
+      <w:pPr>
+        <w:spacing w:line="240" w:lineRule="auto"/>
+      </w:pPr>
+      <w:r>
+        <w:continuationSeparator/>
+      </w:r>
+    </w:p>
+  </w:footnote>
+</w:footnotes>
+</file>
+
 <file path=word/numbering.xml><?xml version="1.0" encoding="utf-8"?>
-<w:numbering xmlns:mc="http://schemas.openxmlformats.org/markup-compatibility/2006" xmlns:o="urn:schemas-microsoft-com:office:office" xmlns:r="http://schemas.openxmlformats.org/officeDocument/2006/relationships" xmlns:m="http://schemas.openxmlformats.org/officeDocument/2006/math" xmlns:v="urn:schemas-microsoft-com:vml" xmlns:wp="http://schemas.openxmlformats.org/drawingml/2006/wordprocessingDrawing" xmlns:w10="urn:schemas-microsoft-com:office:word" xmlns:w="http://schemas.openxmlformats.org/wordprocessingml/2006/main" xmlns:wne="http://schemas.microsoft.com/office/word/2006/wordml" xmlns:sl="http://schemas.openxmlformats.org/schemaLibrary/2006/main" xmlns:a="http://schemas.openxmlformats.org/drawingml/2006/main" xmlns:pic="http://schemas.openxmlformats.org/drawingml/2006/picture" xmlns:c="http://schemas.openxmlformats.org/drawingml/2006/chart" xmlns:lc="http://schemas.openxmlformats.org/drawingml/2006/lockedCanvas" xmlns:dgm="http://schemas.openxmlformats.org/drawingml/2006/diagram" xmlns:wps="http://schemas.microsoft.com/office/word/2010/wordprocessingShape" xmlns:wpg="http://schemas.microsoft.com/office/word/2010/wordprocessingGroup" xmlns:w14="http://schemas.microsoft.com/office/word/2010/wordml" xmlns:w15="http://schemas.microsoft.com/office/word/2012/wordml">
-  <w:abstractNum w:abstractNumId="1">
+<w:numbering xmlns:wpc="http://schemas.microsoft.com/office/word/2010/wordprocessingCanvas" xmlns:cx="http://schemas.microsoft.com/office/drawing/2014/chartex" xmlns:cx1="http://schemas.microsoft.com/office/drawing/2015/9/8/chartex" xmlns:cx2="http://schemas.microsoft.com/office/drawing/2015/10/21/chartex" xmlns:cx3="http://schemas.microsoft.com/office/drawing/2016/5/9/chartex" xmlns:cx4="http://schemas.microsoft.com/office/drawing/2016/5/10/chartex" xmlns:cx5="http://schemas.microsoft.com/office/drawing/2016/5/11/chartex" xmlns:cx6="http://schemas.microsoft.com/office/drawing/2016/5/12/chartex" xmlns:cx7="http://schemas.microsoft.com/office/drawing/2016/5/13/chartex" xmlns:cx8="http://schemas.microsoft.com/office/drawing/2016/5/14/chartex" xmlns:mc="http://schemas.openxmlformats.org/markup-compatibility/2006" xmlns:aink="http://schemas.microsoft.com/office/drawing/2016/ink" xmlns:am3d="http://schemas.microsoft.com/office/drawing/2017/model3d" xmlns:o="urn:schemas-microsoft-com:office:office" xmlns:r="http://schemas.openxmlformats.org/officeDocument/2006/relationships" xmlns:m="http://schemas.openxmlformats.org/officeDocument/2006/math" xmlns:v="urn:schemas-microsoft-com:vml" xmlns:wp14="http://schemas.microsoft.com/office/word/2010/wordprocessingDrawing" xmlns:wp="http://schemas.openxmlformats.org/drawingml/2006/wordprocessingDrawing" xmlns:w10="urn:schemas-microsoft-com:office:word" xmlns:w="http://schemas.openxmlformats.org/wordprocessingml/2006/main" xmlns:w14="http://schemas.microsoft.com/office/word/2010/wordml" xmlns:w15="http://schemas.microsoft.com/office/word/2012/wordml" xmlns:w16cid="http://schemas.microsoft.com/office/word/2016/wordml/cid" xmlns:w16se="http://schemas.microsoft.com/office/word/2015/wordml/symex" xmlns:wpg="http://schemas.microsoft.com/office/word/2010/wordprocessingGroup" xmlns:wpi="http://schemas.microsoft.com/office/word/2010/wordprocessingInk" xmlns:wne="http://schemas.microsoft.com/office/word/2006/wordml" xmlns:wps="http://schemas.microsoft.com/office/word/2010/wordprocessingShape" mc:Ignorable="w14 w15 w16se w16cid wp14">
+  <w:abstractNum w:abstractNumId="0" w15:restartNumberingAfterBreak="0">
+    <w:nsid w:val="60475194"/>
+    <w:multiLevelType w:val="multilevel"/>
+    <w:tmpl w:val="D2B031EC"/>
     <w:lvl w:ilvl="0">
       <w:start w:val="1"/>
       <w:numFmt w:val="upperRoman"/>
@@ -425,20 +1654,20 @@
     </w:lvl>
   </w:abstractNum>
   <w:num w:numId="1">
-    <w:abstractNumId w:val="1"/>
+    <w:abstractNumId w:val="0"/>
   </w:num>
 </w:numbering>
 </file>
 
 <file path=word/styles.xml><?xml version="1.0" encoding="utf-8"?>
-<w:styles xmlns:mc="http://schemas.openxmlformats.org/markup-compatibility/2006" xmlns:o="urn:schemas-microsoft-com:office:office" xmlns:r="http://schemas.openxmlformats.org/officeDocument/2006/relationships" xmlns:m="http://schemas.openxmlformats.org/officeDocument/2006/math" xmlns:v="urn:schemas-microsoft-com:vml" xmlns:wp="http://schemas.openxmlformats.org/drawingml/2006/wordprocessingDrawing" xmlns:w10="urn:schemas-microsoft-com:office:word" xmlns:w="http://schemas.openxmlformats.org/wordprocessingml/2006/main" xmlns:wne="http://schemas.microsoft.com/office/word/2006/wordml" xmlns:sl="http://schemas.openxmlformats.org/schemaLibrary/2006/main" xmlns:a="http://schemas.openxmlformats.org/drawingml/2006/main" xmlns:pic="http://schemas.openxmlformats.org/drawingml/2006/picture" xmlns:c="http://schemas.openxmlformats.org/drawingml/2006/chart" xmlns:lc="http://schemas.openxmlformats.org/drawingml/2006/lockedCanvas" xmlns:dgm="http://schemas.openxmlformats.org/drawingml/2006/diagram" xmlns:wps="http://schemas.microsoft.com/office/word/2010/wordprocessingShape" xmlns:wpg="http://schemas.microsoft.com/office/word/2010/wordprocessingGroup" xmlns:w14="http://schemas.microsoft.com/office/word/2010/wordml" xmlns:w15="http://schemas.microsoft.com/office/word/2012/wordml">
+<w:styles xmlns:mc="http://schemas.openxmlformats.org/markup-compatibility/2006" xmlns:r="http://schemas.openxmlformats.org/officeDocument/2006/relationships" xmlns:w="http://schemas.openxmlformats.org/wordprocessingml/2006/main" xmlns:w14="http://schemas.microsoft.com/office/word/2010/wordml" xmlns:w15="http://schemas.microsoft.com/office/word/2012/wordml" xmlns:w16cid="http://schemas.microsoft.com/office/word/2016/wordml/cid" xmlns:w16se="http://schemas.microsoft.com/office/word/2015/wordml/symex" mc:Ignorable="w14 w15 w16se w16cid">
   <w:docDefaults>
     <w:rPrDefault>
       <w:rPr>
-        <w:rFonts w:ascii="Arial" w:cs="Arial" w:eastAsia="Arial" w:hAnsi="Arial"/>
+        <w:rFonts w:ascii="Arial" w:eastAsia="Arial" w:hAnsi="Arial" w:cs="Arial"/>
         <w:sz w:val="22"/>
         <w:szCs w:val="22"/>
-        <w:lang w:val="en"/>
+        <w:lang w:val="en" w:eastAsia="en-US" w:bidi="ar-SA"/>
       </w:rPr>
     </w:rPrDefault>
     <w:pPrDefault>
@@ -447,21 +1676,398 @@
       </w:pPr>
     </w:pPrDefault>
   </w:docDefaults>
-  <w:style w:type="paragraph" w:styleId="Normal" w:default="1">
-    <w:name w:val="normal"/>
-  </w:style>
-  <w:style w:type="table" w:styleId="TableNormal" w:default="1">
-    <w:name w:val="Table Normal"/>
+  <w:latentStyles w:defLockedState="0" w:defUIPriority="99" w:defSemiHidden="0" w:defUnhideWhenUsed="0" w:defQFormat="0" w:count="375">
+    <w:lsdException w:name="Normal" w:uiPriority="0" w:qFormat="1"/>
+    <w:lsdException w:name="heading 1" w:uiPriority="9" w:qFormat="1"/>
+    <w:lsdException w:name="heading 2" w:semiHidden="1" w:uiPriority="9" w:unhideWhenUsed="1" w:qFormat="1"/>
+    <w:lsdException w:name="heading 3" w:semiHidden="1" w:uiPriority="9" w:unhideWhenUsed="1" w:qFormat="1"/>
+    <w:lsdException w:name="heading 4" w:semiHidden="1" w:uiPriority="9" w:unhideWhenUsed="1" w:qFormat="1"/>
+    <w:lsdException w:name="heading 5" w:semiHidden="1" w:uiPriority="9" w:unhideWhenUsed="1" w:qFormat="1"/>
+    <w:lsdException w:name="heading 6" w:semiHidden="1" w:uiPriority="9" w:unhideWhenUsed="1" w:qFormat="1"/>
+    <w:lsdException w:name="heading 7" w:semiHidden="1" w:uiPriority="9" w:unhideWhenUsed="1" w:qFormat="1"/>
+    <w:lsdException w:name="heading 8" w:semiHidden="1" w:uiPriority="9" w:unhideWhenUsed="1" w:qFormat="1"/>
+    <w:lsdException w:name="heading 9" w:semiHidden="1" w:uiPriority="9" w:unhideWhenUsed="1" w:qFormat="1"/>
+    <w:lsdException w:name="index 1" w:semiHidden="1" w:unhideWhenUsed="1"/>
+    <w:lsdException w:name="index 2" w:semiHidden="1" w:unhideWhenUsed="1"/>
+    <w:lsdException w:name="index 3" w:semiHidden="1" w:unhideWhenUsed="1"/>
+    <w:lsdException w:name="index 4" w:semiHidden="1" w:unhideWhenUsed="1"/>
+    <w:lsdException w:name="index 5" w:semiHidden="1" w:unhideWhenUsed="1"/>
+    <w:lsdException w:name="index 6" w:semiHidden="1" w:unhideWhenUsed="1"/>
+    <w:lsdException w:name="index 7" w:semiHidden="1" w:unhideWhenUsed="1"/>
+    <w:lsdException w:name="index 8" w:semiHidden="1" w:unhideWhenUsed="1"/>
+    <w:lsdException w:name="index 9" w:semiHidden="1" w:unhideWhenUsed="1"/>
+    <w:lsdException w:name="toc 1" w:semiHidden="1" w:uiPriority="39" w:unhideWhenUsed="1"/>
+    <w:lsdException w:name="toc 2" w:semiHidden="1" w:uiPriority="39" w:unhideWhenUsed="1"/>
+    <w:lsdException w:name="toc 3" w:semiHidden="1" w:uiPriority="39" w:unhideWhenUsed="1"/>
+    <w:lsdException w:name="toc 4" w:semiHidden="1" w:uiPriority="39" w:unhideWhenUsed="1"/>
+    <w:lsdException w:name="toc 5" w:semiHidden="1" w:uiPriority="39" w:unhideWhenUsed="1"/>
+    <w:lsdException w:name="toc 6" w:semiHidden="1" w:uiPriority="39" w:unhideWhenUsed="1"/>
+    <w:lsdException w:name="toc 7" w:semiHidden="1" w:uiPriority="39" w:unhideWhenUsed="1"/>
+    <w:lsdException w:name="toc 8" w:semiHidden="1" w:uiPriority="39" w:unhideWhenUsed="1"/>
+    <w:lsdException w:name="toc 9" w:semiHidden="1" w:uiPriority="39" w:unhideWhenUsed="1"/>
+    <w:lsdException w:name="Normal Indent" w:semiHidden="1" w:unhideWhenUsed="1"/>
+    <w:lsdException w:name="footnote text" w:semiHidden="1" w:unhideWhenUsed="1"/>
+    <w:lsdException w:name="annotation text" w:semiHidden="1" w:unhideWhenUsed="1"/>
+    <w:lsdException w:name="header" w:semiHidden="1" w:unhideWhenUsed="1"/>
+    <w:lsdException w:name="footer" w:semiHidden="1" w:unhideWhenUsed="1"/>
+    <w:lsdException w:name="index heading" w:semiHidden="1" w:unhideWhenUsed="1"/>
+    <w:lsdException w:name="caption" w:semiHidden="1" w:uiPriority="35" w:unhideWhenUsed="1" w:qFormat="1"/>
+    <w:lsdException w:name="table of figures" w:semiHidden="1" w:unhideWhenUsed="1"/>
+    <w:lsdException w:name="envelope address" w:semiHidden="1" w:unhideWhenUsed="1"/>
+    <w:lsdException w:name="envelope return" w:semiHidden="1" w:unhideWhenUsed="1"/>
+    <w:lsdException w:name="footnote reference" w:semiHidden="1" w:unhideWhenUsed="1"/>
+    <w:lsdException w:name="annotation reference" w:semiHidden="1" w:unhideWhenUsed="1"/>
+    <w:lsdException w:name="line number" w:semiHidden="1" w:unhideWhenUsed="1"/>
+    <w:lsdException w:name="page number" w:semiHidden="1" w:unhideWhenUsed="1"/>
+    <w:lsdException w:name="endnote reference" w:semiHidden="1" w:unhideWhenUsed="1"/>
+    <w:lsdException w:name="endnote text" w:semiHidden="1" w:unhideWhenUsed="1"/>
+    <w:lsdException w:name="table of authorities" w:semiHidden="1" w:unhideWhenUsed="1"/>
+    <w:lsdException w:name="macro" w:semiHidden="1" w:unhideWhenUsed="1"/>
+    <w:lsdException w:name="toa heading" w:semiHidden="1" w:unhideWhenUsed="1"/>
+    <w:lsdException w:name="List" w:semiHidden="1" w:unhideWhenUsed="1"/>
+    <w:lsdException w:name="List Bullet" w:semiHidden="1" w:unhideWhenUsed="1"/>
+    <w:lsdException w:name="List Number" w:semiHidden="1" w:unhideWhenUsed="1"/>
+    <w:lsdException w:name="List 2" w:semiHidden="1" w:unhideWhenUsed="1"/>
+    <w:lsdException w:name="List 3" w:semiHidden="1" w:unhideWhenUsed="1"/>
+    <w:lsdException w:name="List 4" w:semiHidden="1" w:unhideWhenUsed="1"/>
+    <w:lsdException w:name="List 5" w:semiHidden="1" w:unhideWhenUsed="1"/>
+    <w:lsdException w:name="List Bullet 2" w:semiHidden="1" w:unhideWhenUsed="1"/>
+    <w:lsdException w:name="List Bullet 3" w:semiHidden="1" w:unhideWhenUsed="1"/>
+    <w:lsdException w:name="List Bullet 4" w:semiHidden="1" w:unhideWhenUsed="1"/>
+    <w:lsdException w:name="List Bullet 5" w:semiHidden="1" w:unhideWhenUsed="1"/>
+    <w:lsdException w:name="List Number 2" w:semiHidden="1" w:unhideWhenUsed="1"/>
+    <w:lsdException w:name="List Number 3" w:semiHidden="1" w:unhideWhenUsed="1"/>
+    <w:lsdException w:name="List Number 4" w:semiHidden="1" w:unhideWhenUsed="1"/>
+    <w:lsdException w:name="List Number 5" w:semiHidden="1" w:unhideWhenUsed="1"/>
+    <w:lsdException w:name="Title" w:uiPriority="10" w:qFormat="1"/>
+    <w:lsdException w:name="Closing" w:semiHidden="1" w:unhideWhenUsed="1"/>
+    <w:lsdException w:name="Signature" w:semiHidden="1" w:unhideWhenUsed="1"/>
+    <w:lsdException w:name="Default Paragraph Font" w:semiHidden="1" w:uiPriority="1" w:unhideWhenUsed="1"/>
+    <w:lsdException w:name="Body Text" w:semiHidden="1" w:unhideWhenUsed="1"/>
+    <w:lsdException w:name="Body Text Indent" w:semiHidden="1" w:unhideWhenUsed="1"/>
+    <w:lsdException w:name="List Continue" w:semiHidden="1" w:unhideWhenUsed="1"/>
+    <w:lsdException w:name="List Continue 2" w:semiHidden="1" w:unhideWhenUsed="1"/>
+    <w:lsdException w:name="List Continue 3" w:semiHidden="1" w:unhideWhenUsed="1"/>
+    <w:lsdException w:name="List Continue 4" w:semiHidden="1" w:unhideWhenUsed="1"/>
+    <w:lsdException w:name="List Continue 5" w:semiHidden="1" w:unhideWhenUsed="1"/>
+    <w:lsdException w:name="Message Header" w:semiHidden="1" w:unhideWhenUsed="1"/>
+    <w:lsdException w:name="Subtitle" w:uiPriority="11" w:qFormat="1"/>
+    <w:lsdException w:name="Salutation" w:semiHidden="1" w:unhideWhenUsed="1"/>
+    <w:lsdException w:name="Date" w:semiHidden="1" w:unhideWhenUsed="1"/>
+    <w:lsdException w:name="Body Text First Indent" w:semiHidden="1" w:unhideWhenUsed="1"/>
+    <w:lsdException w:name="Body Text First Indent 2" w:semiHidden="1" w:unhideWhenUsed="1"/>
+    <w:lsdException w:name="Note Heading" w:semiHidden="1" w:unhideWhenUsed="1"/>
+    <w:lsdException w:name="Body Text 2" w:semiHidden="1" w:unhideWhenUsed="1"/>
+    <w:lsdException w:name="Body Text 3" w:semiHidden="1" w:unhideWhenUsed="1"/>
+    <w:lsdException w:name="Body Text Indent 2" w:semiHidden="1" w:unhideWhenUsed="1"/>
+    <w:lsdException w:name="Body Text Indent 3" w:semiHidden="1" w:unhideWhenUsed="1"/>
+    <w:lsdException w:name="Block Text" w:semiHidden="1" w:unhideWhenUsed="1"/>
+    <w:lsdException w:name="Hyperlink" w:semiHidden="1" w:unhideWhenUsed="1"/>
+    <w:lsdException w:name="FollowedHyperlink" w:semiHidden="1" w:unhideWhenUsed="1"/>
+    <w:lsdException w:name="Strong" w:uiPriority="22" w:qFormat="1"/>
+    <w:lsdException w:name="Emphasis" w:uiPriority="20" w:qFormat="1"/>
+    <w:lsdException w:name="Document Map" w:semiHidden="1" w:unhideWhenUsed="1"/>
+    <w:lsdException w:name="Plain Text" w:semiHidden="1" w:unhideWhenUsed="1"/>
+    <w:lsdException w:name="E-mail Signature" w:semiHidden="1" w:unhideWhenUsed="1"/>
+    <w:lsdException w:name="HTML Top of Form" w:semiHidden="1" w:unhideWhenUsed="1"/>
+    <w:lsdException w:name="HTML Bottom of Form" w:semiHidden="1" w:unhideWhenUsed="1"/>
+    <w:lsdException w:name="Normal (Web)" w:semiHidden="1" w:unhideWhenUsed="1"/>
+    <w:lsdException w:name="HTML Acronym" w:semiHidden="1" w:unhideWhenUsed="1"/>
+    <w:lsdException w:name="HTML Address" w:semiHidden="1" w:unhideWhenUsed="1"/>
+    <w:lsdException w:name="HTML Cite" w:semiHidden="1" w:unhideWhenUsed="1"/>
+    <w:lsdException w:name="HTML Code" w:semiHidden="1" w:unhideWhenUsed="1"/>
+    <w:lsdException w:name="HTML Definition" w:semiHidden="1" w:unhideWhenUsed="1"/>
+    <w:lsdException w:name="HTML Keyboard" w:semiHidden="1" w:unhideWhenUsed="1"/>
+    <w:lsdException w:name="HTML Preformatted" w:semiHidden="1" w:unhideWhenUsed="1"/>
+    <w:lsdException w:name="HTML Sample" w:semiHidden="1" w:unhideWhenUsed="1"/>
+    <w:lsdException w:name="HTML Typewriter" w:semiHidden="1" w:unhideWhenUsed="1"/>
+    <w:lsdException w:name="HTML Variable" w:semiHidden="1" w:unhideWhenUsed="1"/>
+    <w:lsdException w:name="Normal Table" w:semiHidden="1" w:unhideWhenUsed="1"/>
+    <w:lsdException w:name="annotation subject" w:semiHidden="1" w:unhideWhenUsed="1"/>
+    <w:lsdException w:name="No List" w:semiHidden="1" w:unhideWhenUsed="1"/>
+    <w:lsdException w:name="Outline List 1" w:semiHidden="1" w:unhideWhenUsed="1"/>
+    <w:lsdException w:name="Outline List 2" w:semiHidden="1" w:unhideWhenUsed="1"/>
+    <w:lsdException w:name="Outline List 3" w:semiHidden="1" w:unhideWhenUsed="1"/>
+    <w:lsdException w:name="Table Simple 1" w:semiHidden="1" w:unhideWhenUsed="1"/>
+    <w:lsdException w:name="Table Simple 2" w:semiHidden="1" w:unhideWhenUsed="1"/>
+    <w:lsdException w:name="Table Simple 3" w:semiHidden="1" w:unhideWhenUsed="1"/>
+    <w:lsdException w:name="Table Classic 1" w:semiHidden="1" w:unhideWhenUsed="1"/>
+    <w:lsdException w:name="Table Classic 2" w:semiHidden="1" w:unhideWhenUsed="1"/>
+    <w:lsdException w:name="Table Classic 3" w:semiHidden="1" w:unhideWhenUsed="1"/>
+    <w:lsdException w:name="Table Classic 4" w:semiHidden="1" w:unhideWhenUsed="1"/>
+    <w:lsdException w:name="Table Colorful 1" w:semiHidden="1" w:unhideWhenUsed="1"/>
+    <w:lsdException w:name="Table Colorful 2" w:semiHidden="1" w:unhideWhenUsed="1"/>
+    <w:lsdException w:name="Table Colorful 3" w:semiHidden="1" w:unhideWhenUsed="1"/>
+    <w:lsdException w:name="Table Columns 1" w:semiHidden="1" w:unhideWhenUsed="1"/>
+    <w:lsdException w:name="Table Columns 2" w:semiHidden="1" w:unhideWhenUsed="1"/>
+    <w:lsdException w:name="Table Columns 3" w:semiHidden="1" w:unhideWhenUsed="1"/>
+    <w:lsdException w:name="Table Columns 4" w:semiHidden="1" w:unhideWhenUsed="1"/>
+    <w:lsdException w:name="Table Columns 5" w:semiHidden="1" w:unhideWhenUsed="1"/>
+    <w:lsdException w:name="Table Grid 1" w:semiHidden="1" w:unhideWhenUsed="1"/>
+    <w:lsdException w:name="Table Grid 2" w:semiHidden="1" w:unhideWhenUsed="1"/>
+    <w:lsdException w:name="Table Grid 3" w:semiHidden="1" w:unhideWhenUsed="1"/>
+    <w:lsdException w:name="Table Grid 4" w:semiHidden="1" w:unhideWhenUsed="1"/>
+    <w:lsdException w:name="Table Grid 5" w:semiHidden="1" w:unhideWhenUsed="1"/>
+    <w:lsdException w:name="Table Grid 6" w:semiHidden="1" w:unhideWhenUsed="1"/>
+    <w:lsdException w:name="Table Grid 7" w:semiHidden="1" w:unhideWhenUsed="1"/>
+    <w:lsdException w:name="Table Grid 8" w:semiHidden="1" w:unhideWhenUsed="1"/>
+    <w:lsdException w:name="Table List 1" w:semiHidden="1" w:unhideWhenUsed="1"/>
+    <w:lsdException w:name="Table List 2" w:semiHidden="1" w:unhideWhenUsed="1"/>
+    <w:lsdException w:name="Table List 3" w:semiHidden="1" w:unhideWhenUsed="1"/>
+    <w:lsdException w:name="Table List 4" w:semiHidden="1" w:unhideWhenUsed="1"/>
+    <w:lsdException w:name="Table List 5" w:semiHidden="1" w:unhideWhenUsed="1"/>
+    <w:lsdException w:name="Table List 6" w:semiHidden="1" w:unhideWhenUsed="1"/>
+    <w:lsdException w:name="Table List 7" w:semiHidden="1" w:unhideWhenUsed="1"/>
+    <w:lsdException w:name="Table List 8" w:semiHidden="1" w:unhideWhenUsed="1"/>
+    <w:lsdException w:name="Table 3D effects 1" w:semiHidden="1" w:unhideWhenUsed="1"/>
+    <w:lsdException w:name="Table 3D effects 2" w:semiHidden="1" w:unhideWhenUsed="1"/>
+    <w:lsdException w:name="Table 3D effects 3" w:semiHidden="1" w:unhideWhenUsed="1"/>
+    <w:lsdException w:name="Table Contemporary" w:semiHidden="1" w:unhideWhenUsed="1"/>
+    <w:lsdException w:name="Table Elegant" w:semiHidden="1" w:unhideWhenUsed="1"/>
+    <w:lsdException w:name="Table Professional" w:semiHidden="1" w:unhideWhenUsed="1"/>
+    <w:lsdException w:name="Table Subtle 1" w:semiHidden="1" w:unhideWhenUsed="1"/>
+    <w:lsdException w:name="Table Subtle 2" w:semiHidden="1" w:unhideWhenUsed="1"/>
+    <w:lsdException w:name="Table Web 1" w:semiHidden="1" w:unhideWhenUsed="1"/>
+    <w:lsdException w:name="Table Web 2" w:semiHidden="1" w:unhideWhenUsed="1"/>
+    <w:lsdException w:name="Table Web 3" w:semiHidden="1" w:unhideWhenUsed="1"/>
+    <w:lsdException w:name="Balloon Text" w:semiHidden="1" w:unhideWhenUsed="1"/>
+    <w:lsdException w:name="Table Grid" w:uiPriority="39"/>
+    <w:lsdException w:name="Table Theme" w:semiHidden="1" w:unhideWhenUsed="1"/>
+    <w:lsdException w:name="Placeholder Text" w:semiHidden="1"/>
+    <w:lsdException w:name="No Spacing" w:uiPriority="1" w:qFormat="1"/>
+    <w:lsdException w:name="Light Shading" w:uiPriority="60"/>
+    <w:lsdException w:name="Light List" w:uiPriority="61"/>
+    <w:lsdException w:name="Light Grid" w:uiPriority="62"/>
+    <w:lsdException w:name="Medium Shading 1" w:uiPriority="63"/>
+    <w:lsdException w:name="Medium Shading 2" w:uiPriority="64"/>
+    <w:lsdException w:name="Medium List 1" w:uiPriority="65"/>
+    <w:lsdException w:name="Medium List 2" w:uiPriority="66"/>
+    <w:lsdException w:name="Medium Grid 1" w:uiPriority="67"/>
+    <w:lsdException w:name="Medium Grid 2" w:uiPriority="68"/>
+    <w:lsdException w:name="Medium Grid 3" w:uiPriority="69"/>
+    <w:lsdException w:name="Dark List" w:uiPriority="70"/>
+    <w:lsdException w:name="Colorful Shading" w:uiPriority="71"/>
+    <w:lsdException w:name="Colorful List" w:uiPriority="72"/>
+    <w:lsdException w:name="Colorful Grid" w:uiPriority="73"/>
+    <w:lsdException w:name="Light Shading Accent 1" w:uiPriority="60"/>
+    <w:lsdException w:name="Light List Accent 1" w:uiPriority="61"/>
+    <w:lsdException w:name="Light Grid Accent 1" w:uiPriority="62"/>
+    <w:lsdException w:name="Medium Shading 1 Accent 1" w:uiPriority="63"/>
+    <w:lsdException w:name="Medium Shading 2 Accent 1" w:uiPriority="64"/>
+    <w:lsdException w:name="Medium List 1 Accent 1" w:uiPriority="65"/>
+    <w:lsdException w:name="Revision" w:semiHidden="1"/>
+    <w:lsdException w:name="List Paragraph" w:uiPriority="34" w:qFormat="1"/>
+    <w:lsdException w:name="Quote" w:uiPriority="29" w:qFormat="1"/>
+    <w:lsdException w:name="Intense Quote" w:uiPriority="30" w:qFormat="1"/>
+    <w:lsdException w:name="Medium List 2 Accent 1" w:uiPriority="66"/>
+    <w:lsdException w:name="Medium Grid 1 Accent 1" w:uiPriority="67"/>
+    <w:lsdException w:name="Medium Grid 2 Accent 1" w:uiPriority="68"/>
+    <w:lsdException w:name="Medium Grid 3 Accent 1" w:uiPriority="69"/>
+    <w:lsdException w:name="Dark List Accent 1" w:uiPriority="70"/>
+    <w:lsdException w:name="Colorful Shading Accent 1" w:uiPriority="71"/>
+    <w:lsdException w:name="Colorful List Accent 1" w:uiPriority="72"/>
+    <w:lsdException w:name="Colorful Grid Accent 1" w:uiPriority="73"/>
+    <w:lsdException w:name="Light Shading Accent 2" w:uiPriority="60"/>
+    <w:lsdException w:name="Light List Accent 2" w:uiPriority="61"/>
+    <w:lsdException w:name="Light Grid Accent 2" w:uiPriority="62"/>
+    <w:lsdException w:name="Medium Shading 1 Accent 2" w:uiPriority="63"/>
+    <w:lsdException w:name="Medium Shading 2 Accent 2" w:uiPriority="64"/>
+    <w:lsdException w:name="Medium List 1 Accent 2" w:uiPriority="65"/>
+    <w:lsdException w:name="Medium List 2 Accent 2" w:uiPriority="66"/>
+    <w:lsdException w:name="Medium Grid 1 Accent 2" w:uiPriority="67"/>
+    <w:lsdException w:name="Medium Grid 2 Accent 2" w:uiPriority="68"/>
+    <w:lsdException w:name="Medium Grid 3 Accent 2" w:uiPriority="69"/>
+    <w:lsdException w:name="Dark List Accent 2" w:uiPriority="70"/>
+    <w:lsdException w:name="Colorful Shading Accent 2" w:uiPriority="71"/>
+    <w:lsdException w:name="Colorful List Accent 2" w:uiPriority="72"/>
+    <w:lsdException w:name="Colorful Grid Accent 2" w:uiPriority="73"/>
+    <w:lsdException w:name="Light Shading Accent 3" w:uiPriority="60"/>
+    <w:lsdException w:name="Light List Accent 3" w:uiPriority="61"/>
+    <w:lsdException w:name="Light Grid Accent 3" w:uiPriority="62"/>
+    <w:lsdException w:name="Medium Shading 1 Accent 3" w:uiPriority="63"/>
+    <w:lsdException w:name="Medium Shading 2 Accent 3" w:uiPriority="64"/>
+    <w:lsdException w:name="Medium List 1 Accent 3" w:uiPriority="65"/>
+    <w:lsdException w:name="Medium List 2 Accent 3" w:uiPriority="66"/>
+    <w:lsdException w:name="Medium Grid 1 Accent 3" w:uiPriority="67"/>
+    <w:lsdException w:name="Medium Grid 2 Accent 3" w:uiPriority="68"/>
+    <w:lsdException w:name="Medium Grid 3 Accent 3" w:uiPriority="69"/>
+    <w:lsdException w:name="Dark List Accent 3" w:uiPriority="70"/>
+    <w:lsdException w:name="Colorful Shading Accent 3" w:uiPriority="71"/>
+    <w:lsdException w:name="Colorful List Accent 3" w:uiPriority="72"/>
+    <w:lsdException w:name="Colorful Grid Accent 3" w:uiPriority="73"/>
+    <w:lsdException w:name="Light Shading Accent 4" w:uiPriority="60"/>
+    <w:lsdException w:name="Light List Accent 4" w:uiPriority="61"/>
+    <w:lsdException w:name="Light Grid Accent 4" w:uiPriority="62"/>
+    <w:lsdException w:name="Medium Shading 1 Accent 4" w:uiPriority="63"/>
+    <w:lsdException w:name="Medium Shading 2 Accent 4" w:uiPriority="64"/>
+    <w:lsdException w:name="Medium List 1 Accent 4" w:uiPriority="65"/>
+    <w:lsdException w:name="Medium List 2 Accent 4" w:uiPriority="66"/>
+    <w:lsdException w:name="Medium Grid 1 Accent 4" w:uiPriority="67"/>
+    <w:lsdException w:name="Medium Grid 2 Accent 4" w:uiPriority="68"/>
+    <w:lsdException w:name="Medium Grid 3 Accent 4" w:uiPriority="69"/>
+    <w:lsdException w:name="Dark List Accent 4" w:uiPriority="70"/>
+    <w:lsdException w:name="Colorful Shading Accent 4" w:uiPriority="71"/>
+    <w:lsdException w:name="Colorful List Accent 4" w:uiPriority="72"/>
+    <w:lsdException w:name="Colorful Grid Accent 4" w:uiPriority="73"/>
+    <w:lsdException w:name="Light Shading Accent 5" w:uiPriority="60"/>
+    <w:lsdException w:name="Light List Accent 5" w:uiPriority="61"/>
+    <w:lsdException w:name="Light Grid Accent 5" w:uiPriority="62"/>
+    <w:lsdException w:name="Medium Shading 1 Accent 5" w:uiPriority="63"/>
+    <w:lsdException w:name="Medium Shading 2 Accent 5" w:uiPriority="64"/>
+    <w:lsdException w:name="Medium List 1 Accent 5" w:uiPriority="65"/>
+    <w:lsdException w:name="Medium List 2 Accent 5" w:uiPriority="66"/>
+    <w:lsdException w:name="Medium Grid 1 Accent 5" w:uiPriority="67"/>
+    <w:lsdException w:name="Medium Grid 2 Accent 5" w:uiPriority="68"/>
+    <w:lsdException w:name="Medium Grid 3 Accent 5" w:uiPriority="69"/>
+    <w:lsdException w:name="Dark List Accent 5" w:uiPriority="70"/>
+    <w:lsdException w:name="Colorful Shading Accent 5" w:uiPriority="71"/>
+    <w:lsdException w:name="Colorful List Accent 5" w:uiPriority="72"/>
+    <w:lsdException w:name="Colorful Grid Accent 5" w:uiPriority="73"/>
+    <w:lsdException w:name="Light Shading Accent 6" w:uiPriority="60"/>
+    <w:lsdException w:name="Light List Accent 6" w:uiPriority="61"/>
+    <w:lsdException w:name="Light Grid Accent 6" w:uiPriority="62"/>
+    <w:lsdException w:name="Medium Shading 1 Accent 6" w:uiPriority="63"/>
+    <w:lsdException w:name="Medium Shading 2 Accent 6" w:uiPriority="64"/>
+    <w:lsdException w:name="Medium List 1 Accent 6" w:uiPriority="65"/>
+    <w:lsdException w:name="Medium List 2 Accent 6" w:uiPriority="66"/>
+    <w:lsdException w:name="Medium Grid 1 Accent 6" w:uiPriority="67"/>
+    <w:lsdException w:name="Medium Grid 2 Accent 6" w:uiPriority="68"/>
+    <w:lsdException w:name="Medium Grid 3 Accent 6" w:uiPriority="69"/>
+    <w:lsdException w:name="Dark List Accent 6" w:uiPriority="70"/>
+    <w:lsdException w:name="Colorful Shading Accent 6" w:uiPriority="71"/>
+    <w:lsdException w:name="Colorful List Accent 6" w:uiPriority="72"/>
+    <w:lsdException w:name="Colorful Grid Accent 6" w:uiPriority="73"/>
+    <w:lsdException w:name="Subtle Emphasis" w:uiPriority="19" w:qFormat="1"/>
+    <w:lsdException w:name="Intense Emphasis" w:uiPriority="21" w:qFormat="1"/>
+    <w:lsdException w:name="Subtle Reference" w:uiPriority="31" w:qFormat="1"/>
+    <w:lsdException w:name="Intense Reference" w:uiPriority="32" w:qFormat="1"/>
+    <w:lsdException w:name="Book Title" w:uiPriority="33" w:qFormat="1"/>
+    <w:lsdException w:name="Bibliography" w:semiHidden="1" w:uiPriority="37" w:unhideWhenUsed="1"/>
+    <w:lsdException w:name="TOC Heading" w:semiHidden="1" w:uiPriority="39" w:unhideWhenUsed="1" w:qFormat="1"/>
+    <w:lsdException w:name="Plain Table 1" w:uiPriority="41"/>
+    <w:lsdException w:name="Plain Table 2" w:uiPriority="42"/>
+    <w:lsdException w:name="Plain Table 3" w:uiPriority="43"/>
+    <w:lsdException w:name="Plain Table 4" w:uiPriority="44"/>
+    <w:lsdException w:name="Plain Table 5" w:uiPriority="45"/>
+    <w:lsdException w:name="Grid Table Light" w:uiPriority="40"/>
+    <w:lsdException w:name="Grid Table 1 Light" w:uiPriority="46"/>
+    <w:lsdException w:name="Grid Table 2" w:uiPriority="47"/>
+    <w:lsdException w:name="Grid Table 3" w:uiPriority="48"/>
+    <w:lsdException w:name="Grid Table 4" w:uiPriority="49"/>
+    <w:lsdException w:name="Grid Table 5 Dark" w:uiPriority="50"/>
+    <w:lsdException w:name="Grid Table 6 Colorful" w:uiPriority="51"/>
+    <w:lsdException w:name="Grid Table 7 Colorful" w:uiPriority="52"/>
+    <w:lsdException w:name="Grid Table 1 Light Accent 1" w:uiPriority="46"/>
+    <w:lsdException w:name="Grid Table 2 Accent 1" w:uiPriority="47"/>
+    <w:lsdException w:name="Grid Table 3 Accent 1" w:uiPriority="48"/>
+    <w:lsdException w:name="Grid Table 4 Accent 1" w:uiPriority="49"/>
+    <w:lsdException w:name="Grid Table 5 Dark Accent 1" w:uiPriority="50"/>
+    <w:lsdException w:name="Grid Table 6 Colorful Accent 1" w:uiPriority="51"/>
+    <w:lsdException w:name="Grid Table 7 Colorful Accent 1" w:uiPriority="52"/>
+    <w:lsdException w:name="Grid Table 1 Light Accent 2" w:uiPriority="46"/>
+    <w:lsdException w:name="Grid Table 2 Accent 2" w:uiPriority="47"/>
+    <w:lsdException w:name="Grid Table 3 Accent 2" w:uiPriority="48"/>
+    <w:lsdException w:name="Grid Table 4 Accent 2" w:uiPriority="49"/>
+    <w:lsdException w:name="Grid Table 5 Dark Accent 2" w:uiPriority="50"/>
+    <w:lsdException w:name="Grid Table 6 Colorful Accent 2" w:uiPriority="51"/>
+    <w:lsdException w:name="Grid Table 7 Colorful Accent 2" w:uiPriority="52"/>
+    <w:lsdException w:name="Grid Table 1 Light Accent 3" w:uiPriority="46"/>
+    <w:lsdException w:name="Grid Table 2 Accent 3" w:uiPriority="47"/>
+    <w:lsdException w:name="Grid Table 3 Accent 3" w:uiPriority="48"/>
+    <w:lsdException w:name="Grid Table 4 Accent 3" w:uiPriority="49"/>
+    <w:lsdException w:name="Grid Table 5 Dark Accent 3" w:uiPriority="50"/>
+    <w:lsdException w:name="Grid Table 6 Colorful Accent 3" w:uiPriority="51"/>
+    <w:lsdException w:name="Grid Table 7 Colorful Accent 3" w:uiPriority="52"/>
+    <w:lsdException w:name="Grid Table 1 Light Accent 4" w:uiPriority="46"/>
+    <w:lsdException w:name="Grid Table 2 Accent 4" w:uiPriority="47"/>
+    <w:lsdException w:name="Grid Table 3 Accent 4" w:uiPriority="48"/>
+    <w:lsdException w:name="Grid Table 4 Accent 4" w:uiPriority="49"/>
+    <w:lsdException w:name="Grid Table 5 Dark Accent 4" w:uiPriority="50"/>
+    <w:lsdException w:name="Grid Table 6 Colorful Accent 4" w:uiPriority="51"/>
+    <w:lsdException w:name="Grid Table 7 Colorful Accent 4" w:uiPriority="52"/>
+    <w:lsdException w:name="Grid Table 1 Light Accent 5" w:uiPriority="46"/>
+    <w:lsdException w:name="Grid Table 2 Accent 5" w:uiPriority="47"/>
+    <w:lsdException w:name="Grid Table 3 Accent 5" w:uiPriority="48"/>
+    <w:lsdException w:name="Grid Table 4 Accent 5" w:uiPriority="49"/>
+    <w:lsdException w:name="Grid Table 5 Dark Accent 5" w:uiPriority="50"/>
+    <w:lsdException w:name="Grid Table 6 Colorful Accent 5" w:uiPriority="51"/>
+    <w:lsdException w:name="Grid Table 7 Colorful Accent 5" w:uiPriority="52"/>
+    <w:lsdException w:name="Grid Table 1 Light Accent 6" w:uiPriority="46"/>
+    <w:lsdException w:name="Grid Table 2 Accent 6" w:uiPriority="47"/>
+    <w:lsdException w:name="Grid Table 3 Accent 6" w:uiPriority="48"/>
+    <w:lsdException w:name="Grid Table 4 Accent 6" w:uiPriority="49"/>
+    <w:lsdException w:name="Grid Table 5 Dark Accent 6" w:uiPriority="50"/>
+    <w:lsdException w:name="Grid Table 6 Colorful Accent 6" w:uiPriority="51"/>
+    <w:lsdException w:name="Grid Table 7 Colorful Accent 6" w:uiPriority="52"/>
+    <w:lsdException w:name="List Table 1 Light" w:uiPriority="46"/>
+    <w:lsdException w:name="List Table 2" w:uiPriority="47"/>
+    <w:lsdException w:name="List Table 3" w:uiPriority="48"/>
+    <w:lsdException w:name="List Table 4" w:uiPriority="49"/>
+    <w:lsdException w:name="List Table 5 Dark" w:uiPriority="50"/>
+    <w:lsdException w:name="List Table 6 Colorful" w:uiPriority="51"/>
+    <w:lsdException w:name="List Table 7 Colorful" w:uiPriority="52"/>
+    <w:lsdException w:name="List Table 1 Light Accent 1" w:uiPriority="46"/>
+    <w:lsdException w:name="List Table 2 Accent 1" w:uiPriority="47"/>
+    <w:lsdException w:name="List Table 3 Accent 1" w:uiPriority="48"/>
+    <w:lsdException w:name="List Table 4 Accent 1" w:uiPriority="49"/>
+    <w:lsdException w:name="List Table 5 Dark Accent 1" w:uiPriority="50"/>
+    <w:lsdException w:name="List Table 6 Colorful Accent 1" w:uiPriority="51"/>
+    <w:lsdException w:name="List Table 7 Colorful Accent 1" w:uiPriority="52"/>
+    <w:lsdException w:name="List Table 1 Light Accent 2" w:uiPriority="46"/>
+    <w:lsdException w:name="List Table 2 Accent 2" w:uiPriority="47"/>
+    <w:lsdException w:name="List Table 3 Accent 2" w:uiPriority="48"/>
+    <w:lsdException w:name="List Table 4 Accent 2" w:uiPriority="49"/>
+    <w:lsdException w:name="List Table 5 Dark Accent 2" w:uiPriority="50"/>
+    <w:lsdException w:name="List Table 6 Colorful Accent 2" w:uiPriority="51"/>
+    <w:lsdException w:name="List Table 7 Colorful Accent 2" w:uiPriority="52"/>
+    <w:lsdException w:name="List Table 1 Light Accent 3" w:uiPriority="46"/>
+    <w:lsdException w:name="List Table 2 Accent 3" w:uiPriority="47"/>
+    <w:lsdException w:name="List Table 3 Accent 3" w:uiPriority="48"/>
+    <w:lsdException w:name="List Table 4 Accent 3" w:uiPriority="49"/>
+    <w:lsdException w:name="List Table 5 Dark Accent 3" w:uiPriority="50"/>
+    <w:lsdException w:name="List Table 6 Colorful Accent 3" w:uiPriority="51"/>
+    <w:lsdException w:name="List Table 7 Colorful Accent 3" w:uiPriority="52"/>
+    <w:lsdException w:name="List Table 1 Light Accent 4" w:uiPriority="46"/>
+    <w:lsdException w:name="List Table 2 Accent 4" w:uiPriority="47"/>
+    <w:lsdException w:name="List Table 3 Accent 4" w:uiPriority="48"/>
+    <w:lsdException w:name="List Table 4 Accent 4" w:uiPriority="49"/>
+    <w:lsdException w:name="List Table 5 Dark Accent 4" w:uiPriority="50"/>
+    <w:lsdException w:name="List Table 6 Colorful Accent 4" w:uiPriority="51"/>
+    <w:lsdException w:name="List Table 7 Colorful Accent 4" w:uiPriority="52"/>
+    <w:lsdException w:name="List Table 1 Light Accent 5" w:uiPriority="46"/>
+    <w:lsdException w:name="List Table 2 Accent 5" w:uiPriority="47"/>
+    <w:lsdException w:name="List Table 3 Accent 5" w:uiPriority="48"/>
+    <w:lsdException w:name="List Table 4 Accent 5" w:uiPriority="49"/>
+    <w:lsdException w:name="List Table 5 Dark Accent 5" w:uiPriority="50"/>
+    <w:lsdException w:name="List Table 6 Colorful Accent 5" w:uiPriority="51"/>
+    <w:lsdException w:name="List Table 7 Colorful Accent 5" w:uiPriority="52"/>
+    <w:lsdException w:name="List Table 1 Light Accent 6" w:uiPriority="46"/>
+    <w:lsdException w:name="List Table 2 Accent 6" w:uiPriority="47"/>
+    <w:lsdException w:name="List Table 3 Accent 6" w:uiPriority="48"/>
+    <w:lsdException w:name="List Table 4 Accent 6" w:uiPriority="49"/>
+    <w:lsdException w:name="List Table 5 Dark Accent 6" w:uiPriority="50"/>
+    <w:lsdException w:name="List Table 6 Colorful Accent 6" w:uiPriority="51"/>
+    <w:lsdException w:name="List Table 7 Colorful Accent 6" w:uiPriority="52"/>
+    <w:lsdException w:name="Mention" w:semiHidden="1" w:unhideWhenUsed="1"/>
+    <w:lsdException w:name="Smart Hyperlink" w:semiHidden="1" w:unhideWhenUsed="1"/>
+    <w:lsdException w:name="Hashtag" w:semiHidden="1" w:unhideWhenUsed="1"/>
+    <w:lsdException w:name="Unresolved Mention" w:semiHidden="1" w:unhideWhenUsed="1"/>
+  </w:latentStyles>
+  <w:style w:type="paragraph" w:default="1" w:styleId="Normal">
+    <w:name w:val="Normal"/>
+    <w:qFormat/>
   </w:style>
   <w:style w:type="paragraph" w:styleId="Heading1">
     <w:name w:val="heading 1"/>
     <w:basedOn w:val="Normal"/>
     <w:next w:val="Normal"/>
+    <w:uiPriority w:val="9"/>
+    <w:qFormat/>
     <w:pPr>
-      <w:keepNext w:val="1"/>
-      <w:keepLines w:val="1"/>
-      <w:pageBreakBefore w:val="0"/>
-      <w:spacing w:after="120" w:before="400" w:lineRule="auto"/>
+      <w:keepNext/>
+      <w:keepLines/>
+      <w:spacing w:before="400" w:after="120"/>
+      <w:outlineLvl w:val="0"/>
     </w:pPr>
     <w:rPr>
       <w:sz w:val="40"/>
@@ -472,14 +2078,17 @@
     <w:name w:val="heading 2"/>
     <w:basedOn w:val="Normal"/>
     <w:next w:val="Normal"/>
+    <w:uiPriority w:val="9"/>
+    <w:semiHidden/>
+    <w:unhideWhenUsed/>
+    <w:qFormat/>
     <w:pPr>
-      <w:keepNext w:val="1"/>
-      <w:keepLines w:val="1"/>
-      <w:pageBreakBefore w:val="0"/>
-      <w:spacing w:after="120" w:before="360" w:lineRule="auto"/>
+      <w:keepNext/>
+      <w:keepLines/>
+      <w:spacing w:before="360" w:after="120"/>
+      <w:outlineLvl w:val="1"/>
     </w:pPr>
     <w:rPr>
-      <w:b w:val="0"/>
       <w:sz w:val="32"/>
       <w:szCs w:val="32"/>
     </w:rPr>
@@ -488,14 +2097,17 @@
     <w:name w:val="heading 3"/>
     <w:basedOn w:val="Normal"/>
     <w:next w:val="Normal"/>
+    <w:uiPriority w:val="9"/>
+    <w:semiHidden/>
+    <w:unhideWhenUsed/>
+    <w:qFormat/>
     <w:pPr>
-      <w:keepNext w:val="1"/>
-      <w:keepLines w:val="1"/>
-      <w:pageBreakBefore w:val="0"/>
-      <w:spacing w:after="80" w:before="320" w:lineRule="auto"/>
+      <w:keepNext/>
+      <w:keepLines/>
+      <w:spacing w:before="320" w:after="80"/>
+      <w:outlineLvl w:val="2"/>
     </w:pPr>
     <w:rPr>
-      <w:b w:val="0"/>
       <w:color w:val="434343"/>
       <w:sz w:val="28"/>
       <w:szCs w:val="28"/>
@@ -505,11 +2117,15 @@
     <w:name w:val="heading 4"/>
     <w:basedOn w:val="Normal"/>
     <w:next w:val="Normal"/>
+    <w:uiPriority w:val="9"/>
+    <w:semiHidden/>
+    <w:unhideWhenUsed/>
+    <w:qFormat/>
     <w:pPr>
-      <w:keepNext w:val="1"/>
-      <w:keepLines w:val="1"/>
-      <w:pageBreakBefore w:val="0"/>
-      <w:spacing w:after="80" w:before="280" w:lineRule="auto"/>
+      <w:keepNext/>
+      <w:keepLines/>
+      <w:spacing w:before="280" w:after="80"/>
+      <w:outlineLvl w:val="3"/>
     </w:pPr>
     <w:rPr>
       <w:color w:val="666666"/>
@@ -521,44 +2137,76 @@
     <w:name w:val="heading 5"/>
     <w:basedOn w:val="Normal"/>
     <w:next w:val="Normal"/>
+    <w:uiPriority w:val="9"/>
+    <w:semiHidden/>
+    <w:unhideWhenUsed/>
+    <w:qFormat/>
     <w:pPr>
-      <w:keepNext w:val="1"/>
-      <w:keepLines w:val="1"/>
-      <w:pageBreakBefore w:val="0"/>
-      <w:spacing w:after="80" w:before="240" w:lineRule="auto"/>
+      <w:keepNext/>
+      <w:keepLines/>
+      <w:spacing w:before="240" w:after="80"/>
+      <w:outlineLvl w:val="4"/>
     </w:pPr>
     <w:rPr>
       <w:color w:val="666666"/>
-      <w:sz w:val="22"/>
-      <w:szCs w:val="22"/>
     </w:rPr>
   </w:style>
   <w:style w:type="paragraph" w:styleId="Heading6">
     <w:name w:val="heading 6"/>
     <w:basedOn w:val="Normal"/>
     <w:next w:val="Normal"/>
+    <w:uiPriority w:val="9"/>
+    <w:semiHidden/>
+    <w:unhideWhenUsed/>
+    <w:qFormat/>
     <w:pPr>
-      <w:keepNext w:val="1"/>
-      <w:keepLines w:val="1"/>
-      <w:pageBreakBefore w:val="0"/>
-      <w:spacing w:after="80" w:before="240" w:lineRule="auto"/>
+      <w:keepNext/>
+      <w:keepLines/>
+      <w:spacing w:before="240" w:after="80"/>
+      <w:outlineLvl w:val="5"/>
     </w:pPr>
     <w:rPr>
-      <w:i w:val="1"/>
+      <w:i/>
       <w:color w:val="666666"/>
-      <w:sz w:val="22"/>
-      <w:szCs w:val="22"/>
     </w:rPr>
+  </w:style>
+  <w:style w:type="character" w:default="1" w:styleId="DefaultParagraphFont">
+    <w:name w:val="Default Paragraph Font"/>
+    <w:uiPriority w:val="1"/>
+    <w:semiHidden/>
+    <w:unhideWhenUsed/>
+  </w:style>
+  <w:style w:type="table" w:default="1" w:styleId="TableNormal">
+    <w:name w:val="Normal Table"/>
+    <w:uiPriority w:val="99"/>
+    <w:semiHidden/>
+    <w:unhideWhenUsed/>
+    <w:tblPr>
+      <w:tblInd w:w="0" w:type="dxa"/>
+      <w:tblCellMar>
+        <w:top w:w="0" w:type="dxa"/>
+        <w:left w:w="108" w:type="dxa"/>
+        <w:bottom w:w="0" w:type="dxa"/>
+        <w:right w:w="108" w:type="dxa"/>
+      </w:tblCellMar>
+    </w:tblPr>
+  </w:style>
+  <w:style w:type="numbering" w:default="1" w:styleId="NoList">
+    <w:name w:val="No List"/>
+    <w:uiPriority w:val="99"/>
+    <w:semiHidden/>
+    <w:unhideWhenUsed/>
   </w:style>
   <w:style w:type="paragraph" w:styleId="Title">
     <w:name w:val="Title"/>
     <w:basedOn w:val="Normal"/>
     <w:next w:val="Normal"/>
+    <w:uiPriority w:val="10"/>
+    <w:qFormat/>
     <w:pPr>
-      <w:keepNext w:val="1"/>
-      <w:keepLines w:val="1"/>
-      <w:pageBreakBefore w:val="0"/>
-      <w:spacing w:after="60" w:before="0" w:lineRule="auto"/>
+      <w:keepNext/>
+      <w:keepLines/>
+      <w:spacing w:after="60"/>
     </w:pPr>
     <w:rPr>
       <w:sz w:val="52"/>
@@ -569,19 +2217,123 @@
     <w:name w:val="Subtitle"/>
     <w:basedOn w:val="Normal"/>
     <w:next w:val="Normal"/>
+    <w:uiPriority w:val="11"/>
+    <w:qFormat/>
     <w:pPr>
-      <w:keepNext w:val="1"/>
-      <w:keepLines w:val="1"/>
-      <w:pageBreakBefore w:val="0"/>
-      <w:spacing w:after="320" w:before="0" w:lineRule="auto"/>
+      <w:keepNext/>
+      <w:keepLines/>
+      <w:spacing w:after="320"/>
     </w:pPr>
     <w:rPr>
-      <w:rFonts w:ascii="Arial" w:cs="Arial" w:eastAsia="Arial" w:hAnsi="Arial"/>
-      <w:i w:val="0"/>
       <w:color w:val="666666"/>
       <w:sz w:val="30"/>
       <w:szCs w:val="30"/>
     </w:rPr>
+  </w:style>
+  <w:style w:type="paragraph" w:styleId="HTMLPreformatted">
+    <w:name w:val="HTML Preformatted"/>
+    <w:basedOn w:val="Normal"/>
+    <w:link w:val="HTMLPreformattedChar"/>
+    <w:uiPriority w:val="99"/>
+    <w:semiHidden/>
+    <w:unhideWhenUsed/>
+    <w:rsid w:val="00A43409"/>
+    <w:pPr>
+      <w:tabs>
+        <w:tab w:val="left" w:pos="916"/>
+        <w:tab w:val="left" w:pos="1832"/>
+        <w:tab w:val="left" w:pos="2748"/>
+        <w:tab w:val="left" w:pos="3664"/>
+        <w:tab w:val="left" w:pos="4580"/>
+        <w:tab w:val="left" w:pos="5496"/>
+        <w:tab w:val="left" w:pos="6412"/>
+        <w:tab w:val="left" w:pos="7328"/>
+        <w:tab w:val="left" w:pos="8244"/>
+        <w:tab w:val="left" w:pos="9160"/>
+        <w:tab w:val="left" w:pos="10076"/>
+        <w:tab w:val="left" w:pos="10992"/>
+        <w:tab w:val="left" w:pos="11908"/>
+        <w:tab w:val="left" w:pos="12824"/>
+        <w:tab w:val="left" w:pos="13740"/>
+        <w:tab w:val="left" w:pos="14656"/>
+      </w:tabs>
+      <w:spacing w:line="240" w:lineRule="auto"/>
+    </w:pPr>
+    <w:rPr>
+      <w:rFonts w:ascii="Courier New" w:eastAsia="Times New Roman" w:hAnsi="Courier New" w:cs="Courier New"/>
+      <w:sz w:val="20"/>
+      <w:szCs w:val="20"/>
+      <w:lang w:val="en-US"/>
+    </w:rPr>
+  </w:style>
+  <w:style w:type="character" w:customStyle="1" w:styleId="HTMLPreformattedChar">
+    <w:name w:val="HTML Preformatted Char"/>
+    <w:basedOn w:val="DefaultParagraphFont"/>
+    <w:link w:val="HTMLPreformatted"/>
+    <w:uiPriority w:val="99"/>
+    <w:semiHidden/>
+    <w:rsid w:val="00A43409"/>
+    <w:rPr>
+      <w:rFonts w:ascii="Courier New" w:eastAsia="Times New Roman" w:hAnsi="Courier New" w:cs="Courier New"/>
+      <w:sz w:val="20"/>
+      <w:szCs w:val="20"/>
+      <w:lang w:val="en-US"/>
+    </w:rPr>
+  </w:style>
+  <w:style w:type="paragraph" w:styleId="ListParagraph">
+    <w:name w:val="List Paragraph"/>
+    <w:basedOn w:val="Normal"/>
+    <w:uiPriority w:val="34"/>
+    <w:qFormat/>
+    <w:rsid w:val="00A43409"/>
+    <w:pPr>
+      <w:ind w:left="720"/>
+      <w:contextualSpacing/>
+    </w:pPr>
+  </w:style>
+  <w:style w:type="paragraph" w:styleId="Header">
+    <w:name w:val="header"/>
+    <w:basedOn w:val="Normal"/>
+    <w:link w:val="HeaderChar"/>
+    <w:uiPriority w:val="99"/>
+    <w:unhideWhenUsed/>
+    <w:rsid w:val="00375FDB"/>
+    <w:pPr>
+      <w:tabs>
+        <w:tab w:val="center" w:pos="4680"/>
+        <w:tab w:val="right" w:pos="9360"/>
+      </w:tabs>
+      <w:spacing w:line="240" w:lineRule="auto"/>
+    </w:pPr>
+  </w:style>
+  <w:style w:type="character" w:customStyle="1" w:styleId="HeaderChar">
+    <w:name w:val="Header Char"/>
+    <w:basedOn w:val="DefaultParagraphFont"/>
+    <w:link w:val="Header"/>
+    <w:uiPriority w:val="99"/>
+    <w:rsid w:val="00375FDB"/>
+  </w:style>
+  <w:style w:type="paragraph" w:styleId="Footer">
+    <w:name w:val="footer"/>
+    <w:basedOn w:val="Normal"/>
+    <w:link w:val="FooterChar"/>
+    <w:uiPriority w:val="99"/>
+    <w:unhideWhenUsed/>
+    <w:rsid w:val="00375FDB"/>
+    <w:pPr>
+      <w:tabs>
+        <w:tab w:val="center" w:pos="4680"/>
+        <w:tab w:val="right" w:pos="9360"/>
+      </w:tabs>
+      <w:spacing w:line="240" w:lineRule="auto"/>
+    </w:pPr>
+  </w:style>
+  <w:style w:type="character" w:customStyle="1" w:styleId="FooterChar">
+    <w:name w:val="Footer Char"/>
+    <w:basedOn w:val="DefaultParagraphFont"/>
+    <w:link w:val="Footer"/>
+    <w:uiPriority w:val="99"/>
+    <w:rsid w:val="00375FDB"/>
   </w:style>
 </w:styles>
 </file>
